--- a/Restaurant/Project Description.docx
+++ b/Restaurant/Project Description.docx
@@ -1,6 +1,6 @@
 
 <file path=word/document.xml><?xml version="1.0" encoding="utf-8"?>
-<w:document xmlns:wpc="http://schemas.microsoft.com/office/word/2010/wordprocessingCanvas" xmlns:mc="http://schemas.openxmlformats.org/markup-compatibility/2006" xmlns:o="urn:schemas-microsoft-com:office:office" xmlns:r="http://schemas.openxmlformats.org/officeDocument/2006/relationships" xmlns:m="http://schemas.openxmlformats.org/officeDocument/2006/math" xmlns:v="urn:schemas-microsoft-com:vml" xmlns:wp14="http://schemas.microsoft.com/office/word/2010/wordprocessingDrawing" xmlns:wp="http://schemas.openxmlformats.org/drawingml/2006/wordprocessingDrawing" xmlns:w10="urn:schemas-microsoft-com:office:word" xmlns:w="http://schemas.openxmlformats.org/wordprocessingml/2006/main" xmlns:w14="http://schemas.microsoft.com/office/word/2010/wordml" xmlns:w15="http://schemas.microsoft.com/office/word/2012/wordml" xmlns:wpg="http://schemas.microsoft.com/office/word/2010/wordprocessingGroup" xmlns:wpi="http://schemas.microsoft.com/office/word/2010/wordprocessingInk" xmlns:wne="http://schemas.microsoft.com/office/word/2006/wordml" xmlns:wps="http://schemas.microsoft.com/office/word/2010/wordprocessingShape" mc:Ignorable="w14 w15 wp14">
+<w:document xmlns:wpc="http://schemas.microsoft.com/office/word/2010/wordprocessingCanvas" xmlns:cx="http://schemas.microsoft.com/office/drawing/2014/chartex" xmlns:cx1="http://schemas.microsoft.com/office/drawing/2015/9/8/chartex" xmlns:cx2="http://schemas.microsoft.com/office/drawing/2015/10/21/chartex" xmlns:cx3="http://schemas.microsoft.com/office/drawing/2016/5/9/chartex" xmlns:cx4="http://schemas.microsoft.com/office/drawing/2016/5/10/chartex" xmlns:cx5="http://schemas.microsoft.com/office/drawing/2016/5/11/chartex" xmlns:cx6="http://schemas.microsoft.com/office/drawing/2016/5/12/chartex" xmlns:cx7="http://schemas.microsoft.com/office/drawing/2016/5/13/chartex" xmlns:cx8="http://schemas.microsoft.com/office/drawing/2016/5/14/chartex" xmlns:mc="http://schemas.openxmlformats.org/markup-compatibility/2006" xmlns:aink="http://schemas.microsoft.com/office/drawing/2016/ink" xmlns:am3d="http://schemas.microsoft.com/office/drawing/2017/model3d" xmlns:o="urn:schemas-microsoft-com:office:office" xmlns:r="http://schemas.openxmlformats.org/officeDocument/2006/relationships" xmlns:m="http://schemas.openxmlformats.org/officeDocument/2006/math" xmlns:v="urn:schemas-microsoft-com:vml" xmlns:wp14="http://schemas.microsoft.com/office/word/2010/wordprocessingDrawing" xmlns:wp="http://schemas.openxmlformats.org/drawingml/2006/wordprocessingDrawing" xmlns:w10="urn:schemas-microsoft-com:office:word" xmlns:w="http://schemas.openxmlformats.org/wordprocessingml/2006/main" xmlns:w14="http://schemas.microsoft.com/office/word/2010/wordml" xmlns:w15="http://schemas.microsoft.com/office/word/2012/wordml" xmlns:w16cid="http://schemas.microsoft.com/office/word/2016/wordml/cid" xmlns:w16se="http://schemas.microsoft.com/office/word/2015/wordml/symex" xmlns:wpg="http://schemas.microsoft.com/office/word/2010/wordprocessingGroup" xmlns:wpi="http://schemas.microsoft.com/office/word/2010/wordprocessingInk" xmlns:wne="http://schemas.microsoft.com/office/word/2006/wordml" xmlns:wps="http://schemas.microsoft.com/office/word/2010/wordprocessingShape" mc:Ignorable="w14 w15 w16se w16cid wp14">
   <w:body>
     <w:p>
       <w:pPr>
@@ -8,11 +8,11 @@
           <w:bottom w:val="single" w:sz="6" w:space="4" w:color="EAECEF"/>
         </w:pBdr>
         <w:shd w:val="clear" w:color="auto" w:fill="FFFFFF"/>
-        <w:spacing w:before="360" w:after="240" w:line="240" w:lineRule="auto"/>
-        <w:jc w:val="center"/>
+        <w:spacing w:before="360" w:after="240" w:line="276" w:lineRule="auto"/>
+        <w:jc w:val="both"/>
         <w:outlineLvl w:val="1"/>
         <w:rPr>
-          <w:rFonts w:ascii="Segoe UI" w:eastAsia="Times New Roman" w:hAnsi="Segoe UI" w:cs="Segoe UI"/>
+          <w:rFonts w:asciiTheme="majorBidi" w:eastAsia="Times New Roman" w:hAnsiTheme="majorBidi" w:cstheme="majorBidi"/>
           <w:b/>
           <w:bCs/>
           <w:color w:val="24292E"/>
@@ -22,7 +22,7 @@
       </w:pPr>
       <w:r>
         <w:rPr>
-          <w:rFonts w:ascii="Segoe UI" w:eastAsia="Times New Roman" w:hAnsi="Segoe UI" w:cs="Segoe UI"/>
+          <w:rFonts w:asciiTheme="majorBidi" w:eastAsia="Times New Roman" w:hAnsiTheme="majorBidi" w:cstheme="majorBidi"/>
           <w:b/>
           <w:bCs/>
           <w:color w:val="24292E"/>
@@ -38,10 +38,11 @@
           <w:bottom w:val="single" w:sz="6" w:space="4" w:color="EAECEF"/>
         </w:pBdr>
         <w:shd w:val="clear" w:color="auto" w:fill="FFFFFF"/>
-        <w:spacing w:before="360" w:after="240" w:line="240" w:lineRule="auto"/>
+        <w:spacing w:before="360" w:after="240" w:line="276" w:lineRule="auto"/>
+        <w:jc w:val="both"/>
         <w:outlineLvl w:val="1"/>
         <w:rPr>
-          <w:rFonts w:ascii="Segoe UI" w:eastAsia="Times New Roman" w:hAnsi="Segoe UI" w:cs="Segoe UI"/>
+          <w:rFonts w:asciiTheme="majorBidi" w:eastAsia="Times New Roman" w:hAnsiTheme="majorBidi" w:cstheme="majorBidi"/>
           <w:b/>
           <w:bCs/>
           <w:color w:val="24292E"/>
@@ -51,7 +52,7 @@
       </w:pPr>
       <w:r>
         <w:rPr>
-          <w:rFonts w:ascii="Segoe UI" w:eastAsia="Times New Roman" w:hAnsi="Segoe UI" w:cs="Segoe UI"/>
+          <w:rFonts w:asciiTheme="majorBidi" w:eastAsia="Times New Roman" w:hAnsiTheme="majorBidi" w:cstheme="majorBidi"/>
           <w:b/>
           <w:bCs/>
           <w:color w:val="24292E"/>
@@ -64,10 +65,11 @@
     <w:p>
       <w:pPr>
         <w:shd w:val="clear" w:color="auto" w:fill="FFFFFF"/>
-        <w:spacing w:before="360" w:after="240" w:line="240" w:lineRule="auto"/>
+        <w:spacing w:before="360" w:after="240" w:line="276" w:lineRule="auto"/>
+        <w:jc w:val="both"/>
         <w:outlineLvl w:val="2"/>
         <w:rPr>
-          <w:rFonts w:ascii="Segoe UI" w:eastAsia="Times New Roman" w:hAnsi="Segoe UI" w:cs="Segoe UI"/>
+          <w:rFonts w:asciiTheme="majorBidi" w:eastAsia="Times New Roman" w:hAnsiTheme="majorBidi" w:cstheme="majorBidi"/>
           <w:b/>
           <w:bCs/>
           <w:color w:val="24292E"/>
@@ -77,7 +79,7 @@
       </w:pPr>
       <w:r>
         <w:rPr>
-          <w:rFonts w:ascii="Segoe UI" w:eastAsia="Times New Roman" w:hAnsi="Segoe UI" w:cs="Segoe UI"/>
+          <w:rFonts w:asciiTheme="majorBidi" w:eastAsia="Times New Roman" w:hAnsiTheme="majorBidi" w:cstheme="majorBidi"/>
           <w:b/>
           <w:bCs/>
           <w:color w:val="24292E"/>
@@ -90,22 +92,32 @@
     <w:p>
       <w:pPr>
         <w:shd w:val="clear" w:color="auto" w:fill="FFFFFF"/>
-        <w:spacing w:after="240" w:line="240" w:lineRule="auto"/>
-        <w:rPr>
-          <w:rFonts w:ascii="Segoe UI" w:eastAsia="Times New Roman" w:hAnsi="Segoe UI" w:cs="Segoe UI"/>
-          <w:color w:val="24292E"/>
-          <w:sz w:val="24"/>
-          <w:szCs w:val="24"/>
-        </w:rPr>
-      </w:pPr>
-      <w:r>
-        <w:rPr>
-          <w:rFonts w:ascii="Segoe UI" w:eastAsia="Times New Roman" w:hAnsi="Segoe UI" w:cs="Segoe UI"/>
-          <w:color w:val="24292E"/>
-          <w:sz w:val="24"/>
-          <w:szCs w:val="24"/>
-        </w:rPr>
-        <w:t>Your system (your program) will receive a list of orders as input. This list represents the scenario to be simulated. For each order, the system will receive the following information:</w:t>
+        <w:spacing w:after="240" w:line="276" w:lineRule="auto"/>
+        <w:jc w:val="both"/>
+        <w:rPr>
+          <w:rFonts w:asciiTheme="majorBidi" w:eastAsia="Times New Roman" w:hAnsiTheme="majorBidi" w:cstheme="majorBidi"/>
+          <w:color w:val="24292E"/>
+          <w:sz w:val="24"/>
+          <w:szCs w:val="24"/>
+        </w:rPr>
+      </w:pPr>
+      <w:r>
+        <w:rPr>
+          <w:rFonts w:asciiTheme="majorBidi" w:eastAsia="Times New Roman" w:hAnsiTheme="majorBidi" w:cstheme="majorBidi"/>
+          <w:color w:val="24292E"/>
+          <w:sz w:val="24"/>
+          <w:szCs w:val="24"/>
+        </w:rPr>
+        <w:t>The s</w:t>
+      </w:r>
+      <w:r>
+        <w:rPr>
+          <w:rFonts w:asciiTheme="majorBidi" w:eastAsia="Times New Roman" w:hAnsiTheme="majorBidi" w:cstheme="majorBidi"/>
+          <w:color w:val="24292E"/>
+          <w:sz w:val="24"/>
+          <w:szCs w:val="24"/>
+        </w:rPr>
+        <w:t>ystem will receive a list of orders as input. This list represents the scenario to be simulated. For each order, the system will receive the following information:</w:t>
       </w:r>
     </w:p>
     <w:p>
@@ -115,96 +127,23 @@
           <w:numId w:val="1"/>
         </w:numPr>
         <w:shd w:val="clear" w:color="auto" w:fill="FFFFFF"/>
-        <w:spacing w:before="100" w:beforeAutospacing="1" w:after="100" w:afterAutospacing="1" w:line="240" w:lineRule="auto"/>
-        <w:rPr>
-          <w:rFonts w:ascii="Segoe UI" w:eastAsia="Times New Roman" w:hAnsi="Segoe UI" w:cs="Segoe UI"/>
-          <w:color w:val="24292E"/>
-          <w:sz w:val="24"/>
-          <w:szCs w:val="24"/>
-        </w:rPr>
-      </w:pPr>
-      <w:r>
-        <w:rPr>
-          <w:rFonts w:ascii="Segoe UI" w:eastAsia="Times New Roman" w:hAnsi="Segoe UI" w:cs="Segoe UI"/>
-          <w:color w:val="24292E"/>
-          <w:sz w:val="24"/>
-          <w:szCs w:val="24"/>
-        </w:rPr>
-        <w:t>Arrival Time Stamp: When the order was</w:t>
-      </w:r>
-      <w:r>
-        <w:rPr>
-          <w:rFonts w:ascii="Segoe UI" w:eastAsia="Times New Roman" w:hAnsi="Segoe UI" w:cs="Segoe UI"/>
-          <w:color w:val="24292E"/>
-          <w:sz w:val="24"/>
-          <w:szCs w:val="24"/>
-        </w:rPr>
-        <w:t xml:space="preserve"> made. - Order Type: There are 5</w:t>
-      </w:r>
-      <w:r>
-        <w:rPr>
-          <w:rFonts w:ascii="Segoe UI" w:eastAsia="Times New Roman" w:hAnsi="Segoe UI" w:cs="Segoe UI"/>
-          <w:color w:val="24292E"/>
-          <w:sz w:val="24"/>
-          <w:szCs w:val="24"/>
-        </w:rPr>
-        <w:t xml:space="preserve"> types of orders:</w:t>
-      </w:r>
-      <w:r>
-        <w:rPr>
-          <w:rFonts w:ascii="Segoe UI" w:eastAsia="Times New Roman" w:hAnsi="Segoe UI" w:cs="Segoe UI"/>
-          <w:color w:val="24292E"/>
-          <w:sz w:val="24"/>
-          <w:szCs w:val="24"/>
-        </w:rPr>
-        <w:t xml:space="preserve"> VIP Frozen,</w:t>
-      </w:r>
-      <w:r>
-        <w:rPr>
-          <w:rFonts w:ascii="Segoe UI" w:eastAsia="Times New Roman" w:hAnsi="Segoe UI" w:cs="Segoe UI"/>
-          <w:color w:val="24292E"/>
-          <w:sz w:val="24"/>
-          <w:szCs w:val="24"/>
-        </w:rPr>
-        <w:t xml:space="preserve"> </w:t>
-      </w:r>
-      <w:r>
-        <w:rPr>
-          <w:rFonts w:ascii="Segoe UI" w:eastAsia="Times New Roman" w:hAnsi="Segoe UI" w:cs="Segoe UI"/>
-          <w:color w:val="24292E"/>
-          <w:sz w:val="24"/>
-          <w:szCs w:val="24"/>
-        </w:rPr>
-        <w:t xml:space="preserve">Charity, </w:t>
-      </w:r>
-      <w:r>
-        <w:rPr>
-          <w:rFonts w:ascii="Segoe UI" w:eastAsia="Times New Roman" w:hAnsi="Segoe UI" w:cs="Segoe UI"/>
-          <w:color w:val="24292E"/>
-          <w:sz w:val="24"/>
-          <w:szCs w:val="24"/>
-        </w:rPr>
-        <w:t xml:space="preserve">VIP orders, </w:t>
-      </w:r>
-      <w:proofErr w:type="gramStart"/>
-      <w:r>
-        <w:rPr>
-          <w:rFonts w:ascii="Segoe UI" w:eastAsia="Times New Roman" w:hAnsi="Segoe UI" w:cs="Segoe UI"/>
-          <w:color w:val="24292E"/>
-          <w:sz w:val="24"/>
-          <w:szCs w:val="24"/>
-        </w:rPr>
-        <w:t>Frozen</w:t>
-      </w:r>
-      <w:proofErr w:type="gramEnd"/>
-      <w:r>
-        <w:rPr>
-          <w:rFonts w:ascii="Segoe UI" w:eastAsia="Times New Roman" w:hAnsi="Segoe UI" w:cs="Segoe UI"/>
-          <w:color w:val="24292E"/>
-          <w:sz w:val="24"/>
-          <w:szCs w:val="24"/>
-        </w:rPr>
-        <w:t xml:space="preserve"> orders and Normal orders. • VIP orders must be serviced first before frozen and normal orders. • Frozen orders are the orders that needs to be delivered using motorcycles with refrigerators (Frozen Motorcycles) to keep its temperature low. • Normal orders are the orders that neither VIP nor Frozen.</w:t>
+        <w:spacing w:before="100" w:beforeAutospacing="1" w:after="100" w:afterAutospacing="1" w:line="276" w:lineRule="auto"/>
+        <w:jc w:val="both"/>
+        <w:rPr>
+          <w:rFonts w:asciiTheme="majorBidi" w:eastAsia="Times New Roman" w:hAnsiTheme="majorBidi" w:cstheme="majorBidi"/>
+          <w:color w:val="24292E"/>
+          <w:sz w:val="24"/>
+          <w:szCs w:val="24"/>
+        </w:rPr>
+      </w:pPr>
+      <w:r>
+        <w:rPr>
+          <w:rFonts w:asciiTheme="majorBidi" w:eastAsia="Times New Roman" w:hAnsiTheme="majorBidi" w:cstheme="majorBidi"/>
+          <w:color w:val="24292E"/>
+          <w:sz w:val="24"/>
+          <w:szCs w:val="24"/>
+        </w:rPr>
+        <w:t xml:space="preserve">Arrival Time Stamp: When the order was made.  </w:t>
       </w:r>
     </w:p>
     <w:p>
@@ -214,22 +153,252 @@
           <w:numId w:val="1"/>
         </w:numPr>
         <w:shd w:val="clear" w:color="auto" w:fill="FFFFFF"/>
-        <w:spacing w:before="60" w:after="100" w:afterAutospacing="1" w:line="240" w:lineRule="auto"/>
-        <w:rPr>
-          <w:rFonts w:ascii="Segoe UI" w:eastAsia="Times New Roman" w:hAnsi="Segoe UI" w:cs="Segoe UI"/>
-          <w:color w:val="24292E"/>
-          <w:sz w:val="24"/>
-          <w:szCs w:val="24"/>
-        </w:rPr>
-      </w:pPr>
-      <w:r>
-        <w:rPr>
-          <w:rFonts w:ascii="Segoe UI" w:eastAsia="Times New Roman" w:hAnsi="Segoe UI" w:cs="Segoe UI"/>
-          <w:color w:val="24292E"/>
-          <w:sz w:val="24"/>
-          <w:szCs w:val="24"/>
-        </w:rPr>
-        <w:t>Order Region: the restaurant has 4 branches. Each branch is in a different region. The Order Region indicates the region of the order and hence the branch that should deliver the order to the customer.</w:t>
+        <w:spacing w:before="100" w:beforeAutospacing="1" w:after="100" w:afterAutospacing="1" w:line="276" w:lineRule="auto"/>
+        <w:jc w:val="both"/>
+        <w:rPr>
+          <w:rFonts w:asciiTheme="majorBidi" w:eastAsia="Times New Roman" w:hAnsiTheme="majorBidi" w:cstheme="majorBidi"/>
+          <w:color w:val="24292E"/>
+          <w:sz w:val="24"/>
+          <w:szCs w:val="24"/>
+        </w:rPr>
+      </w:pPr>
+      <w:r>
+        <w:rPr>
+          <w:rFonts w:asciiTheme="majorBidi" w:eastAsia="Times New Roman" w:hAnsiTheme="majorBidi" w:cstheme="majorBidi"/>
+          <w:color w:val="24292E"/>
+          <w:sz w:val="24"/>
+          <w:szCs w:val="24"/>
+        </w:rPr>
+        <w:t>Order Type: There are 5 types of orders</w:t>
+      </w:r>
+      <w:r>
+        <w:rPr>
+          <w:rFonts w:asciiTheme="majorBidi" w:eastAsia="Times New Roman" w:hAnsiTheme="majorBidi" w:cstheme="majorBidi"/>
+          <w:color w:val="24292E"/>
+          <w:sz w:val="24"/>
+          <w:szCs w:val="24"/>
+        </w:rPr>
+        <w:t xml:space="preserve">: </w:t>
+      </w:r>
+      <w:r>
+        <w:rPr>
+          <w:rFonts w:asciiTheme="majorBidi" w:eastAsia="Times New Roman" w:hAnsiTheme="majorBidi" w:cstheme="majorBidi"/>
+          <w:color w:val="24292E"/>
+          <w:sz w:val="24"/>
+          <w:szCs w:val="24"/>
+        </w:rPr>
+        <w:t>Charity</w:t>
+      </w:r>
+      <w:r>
+        <w:rPr>
+          <w:rFonts w:asciiTheme="majorBidi" w:eastAsia="Times New Roman" w:hAnsiTheme="majorBidi" w:cstheme="majorBidi"/>
+          <w:color w:val="24292E"/>
+          <w:sz w:val="24"/>
+          <w:szCs w:val="24"/>
+        </w:rPr>
+        <w:t xml:space="preserve"> orders</w:t>
+      </w:r>
+      <w:r>
+        <w:rPr>
+          <w:rFonts w:asciiTheme="majorBidi" w:eastAsia="Times New Roman" w:hAnsiTheme="majorBidi" w:cstheme="majorBidi"/>
+          <w:color w:val="24292E"/>
+          <w:sz w:val="24"/>
+          <w:szCs w:val="24"/>
+        </w:rPr>
+        <w:t xml:space="preserve">, </w:t>
+      </w:r>
+      <w:r>
+        <w:rPr>
+          <w:rFonts w:asciiTheme="majorBidi" w:eastAsia="Times New Roman" w:hAnsiTheme="majorBidi" w:cstheme="majorBidi"/>
+          <w:color w:val="24292E"/>
+          <w:sz w:val="24"/>
+          <w:szCs w:val="24"/>
+        </w:rPr>
+        <w:t>VIP Frozen</w:t>
+      </w:r>
+      <w:r>
+        <w:rPr>
+          <w:rFonts w:asciiTheme="majorBidi" w:eastAsia="Times New Roman" w:hAnsiTheme="majorBidi" w:cstheme="majorBidi"/>
+          <w:color w:val="24292E"/>
+          <w:sz w:val="24"/>
+          <w:szCs w:val="24"/>
+        </w:rPr>
+        <w:t xml:space="preserve"> orders</w:t>
+      </w:r>
+      <w:r>
+        <w:rPr>
+          <w:rFonts w:asciiTheme="majorBidi" w:eastAsia="Times New Roman" w:hAnsiTheme="majorBidi" w:cstheme="majorBidi"/>
+          <w:color w:val="24292E"/>
+          <w:sz w:val="24"/>
+          <w:szCs w:val="24"/>
+        </w:rPr>
+        <w:t>, VIP orders, Frozen orders and Normal orders.</w:t>
+      </w:r>
+    </w:p>
+    <w:p>
+      <w:pPr>
+        <w:numPr>
+          <w:ilvl w:val="1"/>
+          <w:numId w:val="1"/>
+        </w:numPr>
+        <w:shd w:val="clear" w:color="auto" w:fill="FFFFFF"/>
+        <w:spacing w:before="100" w:beforeAutospacing="1" w:after="100" w:afterAutospacing="1" w:line="276" w:lineRule="auto"/>
+        <w:jc w:val="both"/>
+        <w:rPr>
+          <w:rFonts w:asciiTheme="majorBidi" w:eastAsia="Times New Roman" w:hAnsiTheme="majorBidi" w:cstheme="majorBidi"/>
+          <w:color w:val="24292E"/>
+          <w:sz w:val="24"/>
+          <w:szCs w:val="24"/>
+        </w:rPr>
+      </w:pPr>
+      <w:r>
+        <w:rPr>
+          <w:rFonts w:asciiTheme="majorBidi" w:eastAsia="Times New Roman" w:hAnsiTheme="majorBidi" w:cstheme="majorBidi"/>
+          <w:color w:val="24292E"/>
+          <w:sz w:val="24"/>
+          <w:szCs w:val="24"/>
+        </w:rPr>
+        <w:t>Charity orders are serviced first using available normal motorcycles only</w:t>
+      </w:r>
+    </w:p>
+    <w:p>
+      <w:pPr>
+        <w:numPr>
+          <w:ilvl w:val="1"/>
+          <w:numId w:val="1"/>
+        </w:numPr>
+        <w:shd w:val="clear" w:color="auto" w:fill="FFFFFF"/>
+        <w:spacing w:before="100" w:beforeAutospacing="1" w:after="100" w:afterAutospacing="1" w:line="276" w:lineRule="auto"/>
+        <w:jc w:val="both"/>
+        <w:rPr>
+          <w:rFonts w:asciiTheme="majorBidi" w:eastAsia="Times New Roman" w:hAnsiTheme="majorBidi" w:cstheme="majorBidi"/>
+          <w:color w:val="24292E"/>
+          <w:sz w:val="24"/>
+          <w:szCs w:val="24"/>
+        </w:rPr>
+      </w:pPr>
+      <w:r>
+        <w:rPr>
+          <w:rFonts w:asciiTheme="majorBidi" w:eastAsia="Times New Roman" w:hAnsiTheme="majorBidi" w:cstheme="majorBidi"/>
+          <w:color w:val="24292E"/>
+          <w:sz w:val="24"/>
+          <w:szCs w:val="24"/>
+        </w:rPr>
+        <w:t xml:space="preserve">VIP Frozen orders are </w:t>
+      </w:r>
+      <w:r>
+        <w:rPr>
+          <w:rFonts w:asciiTheme="majorBidi" w:eastAsia="Times New Roman" w:hAnsiTheme="majorBidi" w:cstheme="majorBidi"/>
+          <w:color w:val="24292E"/>
+          <w:sz w:val="24"/>
+          <w:szCs w:val="24"/>
+        </w:rPr>
+        <w:t>serviced before normal VIP orders using the available Frozen Motorcycles.</w:t>
+      </w:r>
+    </w:p>
+    <w:p>
+      <w:pPr>
+        <w:numPr>
+          <w:ilvl w:val="1"/>
+          <w:numId w:val="1"/>
+        </w:numPr>
+        <w:shd w:val="clear" w:color="auto" w:fill="FFFFFF"/>
+        <w:spacing w:before="100" w:beforeAutospacing="1" w:after="100" w:afterAutospacing="1" w:line="276" w:lineRule="auto"/>
+        <w:jc w:val="both"/>
+        <w:rPr>
+          <w:rFonts w:asciiTheme="majorBidi" w:eastAsia="Times New Roman" w:hAnsiTheme="majorBidi" w:cstheme="majorBidi"/>
+          <w:color w:val="24292E"/>
+          <w:sz w:val="24"/>
+          <w:szCs w:val="24"/>
+        </w:rPr>
+      </w:pPr>
+      <w:r>
+        <w:rPr>
+          <w:rFonts w:asciiTheme="majorBidi" w:eastAsia="Times New Roman" w:hAnsiTheme="majorBidi" w:cstheme="majorBidi"/>
+          <w:color w:val="24292E"/>
+          <w:sz w:val="24"/>
+          <w:szCs w:val="24"/>
+        </w:rPr>
+        <w:t xml:space="preserve">VIP orders must be serviced before frozen and normal orders. </w:t>
+      </w:r>
+    </w:p>
+    <w:p>
+      <w:pPr>
+        <w:numPr>
+          <w:ilvl w:val="1"/>
+          <w:numId w:val="1"/>
+        </w:numPr>
+        <w:shd w:val="clear" w:color="auto" w:fill="FFFFFF"/>
+        <w:spacing w:before="100" w:beforeAutospacing="1" w:after="100" w:afterAutospacing="1" w:line="276" w:lineRule="auto"/>
+        <w:jc w:val="both"/>
+        <w:rPr>
+          <w:rFonts w:asciiTheme="majorBidi" w:eastAsia="Times New Roman" w:hAnsiTheme="majorBidi" w:cstheme="majorBidi"/>
+          <w:color w:val="24292E"/>
+          <w:sz w:val="24"/>
+          <w:szCs w:val="24"/>
+        </w:rPr>
+      </w:pPr>
+      <w:r>
+        <w:rPr>
+          <w:rFonts w:asciiTheme="majorBidi" w:eastAsia="Times New Roman" w:hAnsiTheme="majorBidi" w:cstheme="majorBidi"/>
+          <w:color w:val="24292E"/>
+          <w:sz w:val="24"/>
+          <w:szCs w:val="24"/>
+        </w:rPr>
+        <w:t xml:space="preserve">Frozen orders are the orders that needs to be delivered using motorcycles with refrigerators (Frozen Motorcycles) to keep its temperature low. </w:t>
+      </w:r>
+    </w:p>
+    <w:p>
+      <w:pPr>
+        <w:numPr>
+          <w:ilvl w:val="1"/>
+          <w:numId w:val="1"/>
+        </w:numPr>
+        <w:shd w:val="clear" w:color="auto" w:fill="FFFFFF"/>
+        <w:spacing w:before="100" w:beforeAutospacing="1" w:after="100" w:afterAutospacing="1" w:line="276" w:lineRule="auto"/>
+        <w:jc w:val="both"/>
+        <w:rPr>
+          <w:rFonts w:asciiTheme="majorBidi" w:eastAsia="Times New Roman" w:hAnsiTheme="majorBidi" w:cstheme="majorBidi"/>
+          <w:color w:val="24292E"/>
+          <w:sz w:val="24"/>
+          <w:szCs w:val="24"/>
+        </w:rPr>
+      </w:pPr>
+      <w:r>
+        <w:rPr>
+          <w:rFonts w:asciiTheme="majorBidi" w:eastAsia="Times New Roman" w:hAnsiTheme="majorBidi" w:cstheme="majorBidi"/>
+          <w:color w:val="24292E"/>
+          <w:sz w:val="24"/>
+          <w:szCs w:val="24"/>
+        </w:rPr>
+        <w:t xml:space="preserve">Normal orders are the orders that neither VIP nor </w:t>
+      </w:r>
+      <w:r>
+        <w:rPr>
+          <w:rFonts w:asciiTheme="majorBidi" w:eastAsia="Times New Roman" w:hAnsiTheme="majorBidi" w:cstheme="majorBidi"/>
+          <w:color w:val="24292E"/>
+          <w:sz w:val="24"/>
+          <w:szCs w:val="24"/>
+        </w:rPr>
+        <w:t xml:space="preserve">Charity and </w:t>
+      </w:r>
+      <w:r>
+        <w:rPr>
+          <w:rFonts w:asciiTheme="majorBidi" w:eastAsia="Times New Roman" w:hAnsiTheme="majorBidi" w:cstheme="majorBidi"/>
+          <w:color w:val="24292E"/>
+          <w:sz w:val="24"/>
+          <w:szCs w:val="24"/>
+        </w:rPr>
+        <w:t>needn’t to be serviced by Frozen Motorcycles</w:t>
+      </w:r>
+      <w:r>
+        <w:rPr>
+          <w:rFonts w:asciiTheme="majorBidi" w:eastAsia="Times New Roman" w:hAnsiTheme="majorBidi" w:cstheme="majorBidi"/>
+          <w:color w:val="24292E"/>
+          <w:sz w:val="24"/>
+          <w:szCs w:val="24"/>
+        </w:rPr>
+        <w:t>.</w:t>
       </w:r>
     </w:p>
     <w:p>
@@ -239,22 +408,23 @@
           <w:numId w:val="1"/>
         </w:numPr>
         <w:shd w:val="clear" w:color="auto" w:fill="FFFFFF"/>
-        <w:spacing w:before="60" w:after="100" w:afterAutospacing="1" w:line="240" w:lineRule="auto"/>
-        <w:rPr>
-          <w:rFonts w:ascii="Segoe UI" w:eastAsia="Times New Roman" w:hAnsi="Segoe UI" w:cs="Segoe UI"/>
-          <w:color w:val="24292E"/>
-          <w:sz w:val="24"/>
-          <w:szCs w:val="24"/>
-        </w:rPr>
-      </w:pPr>
-      <w:r>
-        <w:rPr>
-          <w:rFonts w:ascii="Segoe UI" w:eastAsia="Times New Roman" w:hAnsi="Segoe UI" w:cs="Segoe UI"/>
-          <w:color w:val="24292E"/>
-          <w:sz w:val="24"/>
-          <w:szCs w:val="24"/>
-        </w:rPr>
-        <w:t>Order Distance: the distance between the restaurant and the order location (in meters).</w:t>
+        <w:spacing w:before="60" w:after="100" w:afterAutospacing="1" w:line="276" w:lineRule="auto"/>
+        <w:jc w:val="both"/>
+        <w:rPr>
+          <w:rFonts w:asciiTheme="majorBidi" w:eastAsia="Times New Roman" w:hAnsiTheme="majorBidi" w:cstheme="majorBidi"/>
+          <w:color w:val="24292E"/>
+          <w:sz w:val="24"/>
+          <w:szCs w:val="24"/>
+        </w:rPr>
+      </w:pPr>
+      <w:r>
+        <w:rPr>
+          <w:rFonts w:asciiTheme="majorBidi" w:eastAsia="Times New Roman" w:hAnsiTheme="majorBidi" w:cstheme="majorBidi"/>
+          <w:color w:val="24292E"/>
+          <w:sz w:val="24"/>
+          <w:szCs w:val="24"/>
+        </w:rPr>
+        <w:t>Order Region: the restaurant has 4 branches. Each branch is in a different region. The Order Region indicates the region of the order and hence the branch that should deliver the order to the customer.</w:t>
       </w:r>
     </w:p>
     <w:p>
@@ -264,22 +434,23 @@
           <w:numId w:val="1"/>
         </w:numPr>
         <w:shd w:val="clear" w:color="auto" w:fill="FFFFFF"/>
-        <w:spacing w:before="60" w:after="100" w:afterAutospacing="1" w:line="240" w:lineRule="auto"/>
-        <w:rPr>
-          <w:rFonts w:ascii="Segoe UI" w:eastAsia="Times New Roman" w:hAnsi="Segoe UI" w:cs="Segoe UI"/>
-          <w:color w:val="24292E"/>
-          <w:sz w:val="24"/>
-          <w:szCs w:val="24"/>
-        </w:rPr>
-      </w:pPr>
-      <w:r>
-        <w:rPr>
-          <w:rFonts w:ascii="Segoe UI" w:eastAsia="Times New Roman" w:hAnsi="Segoe UI" w:cs="Segoe UI"/>
-          <w:color w:val="24292E"/>
-          <w:sz w:val="24"/>
-          <w:szCs w:val="24"/>
-        </w:rPr>
-        <w:t>Order Money: the total order money the customer should pay. At startup, the system loads (from a file) information about the available motorcycles. For each motorcycle, the system will load the following information:</w:t>
+        <w:spacing w:before="60" w:after="100" w:afterAutospacing="1" w:line="276" w:lineRule="auto"/>
+        <w:jc w:val="both"/>
+        <w:rPr>
+          <w:rFonts w:asciiTheme="majorBidi" w:eastAsia="Times New Roman" w:hAnsiTheme="majorBidi" w:cstheme="majorBidi"/>
+          <w:color w:val="24292E"/>
+          <w:sz w:val="24"/>
+          <w:szCs w:val="24"/>
+        </w:rPr>
+      </w:pPr>
+      <w:r>
+        <w:rPr>
+          <w:rFonts w:asciiTheme="majorBidi" w:eastAsia="Times New Roman" w:hAnsiTheme="majorBidi" w:cstheme="majorBidi"/>
+          <w:color w:val="24292E"/>
+          <w:sz w:val="24"/>
+          <w:szCs w:val="24"/>
+        </w:rPr>
+        <w:t>Order Distance: the distance between the restaurant and the order location (in meters).</w:t>
       </w:r>
     </w:p>
     <w:p>
@@ -289,42 +460,23 @@
           <w:numId w:val="1"/>
         </w:numPr>
         <w:shd w:val="clear" w:color="auto" w:fill="FFFFFF"/>
-        <w:spacing w:before="60" w:after="100" w:afterAutospacing="1" w:line="240" w:lineRule="auto"/>
-        <w:rPr>
-          <w:rFonts w:ascii="Segoe UI" w:eastAsia="Times New Roman" w:hAnsi="Segoe UI" w:cs="Segoe UI"/>
-          <w:color w:val="24292E"/>
-          <w:sz w:val="24"/>
-          <w:szCs w:val="24"/>
-        </w:rPr>
-      </w:pPr>
-      <w:r>
-        <w:rPr>
-          <w:rFonts w:ascii="Segoe UI" w:eastAsia="Times New Roman" w:hAnsi="Segoe UI" w:cs="Segoe UI"/>
-          <w:color w:val="24292E"/>
-          <w:sz w:val="24"/>
-          <w:szCs w:val="24"/>
-        </w:rPr>
-        <w:t xml:space="preserve">Motorcycle Type: There are 3 types: Fast motorcycles, </w:t>
-      </w:r>
-      <w:proofErr w:type="gramStart"/>
-      <w:r>
-        <w:rPr>
-          <w:rFonts w:ascii="Segoe UI" w:eastAsia="Times New Roman" w:hAnsi="Segoe UI" w:cs="Segoe UI"/>
-          <w:color w:val="24292E"/>
-          <w:sz w:val="24"/>
-          <w:szCs w:val="24"/>
-        </w:rPr>
-        <w:t>Frozen</w:t>
-      </w:r>
-      <w:proofErr w:type="gramEnd"/>
-      <w:r>
-        <w:rPr>
-          <w:rFonts w:ascii="Segoe UI" w:eastAsia="Times New Roman" w:hAnsi="Segoe UI" w:cs="Segoe UI"/>
-          <w:color w:val="24292E"/>
-          <w:sz w:val="24"/>
-          <w:szCs w:val="24"/>
-        </w:rPr>
-        <w:t xml:space="preserve"> motorcycles and Normal motorcycles. • Fast motorcycles are motorcycles with higher speed level. • Frozen motorcycles are the motorcycles that have small refrigerator to save food in. • Normal motorcycles are the motorcycles that neither Fast nor Frozen.</w:t>
+        <w:spacing w:before="60" w:after="100" w:afterAutospacing="1" w:line="276" w:lineRule="auto"/>
+        <w:jc w:val="both"/>
+        <w:rPr>
+          <w:rFonts w:asciiTheme="majorBidi" w:eastAsia="Times New Roman" w:hAnsiTheme="majorBidi" w:cstheme="majorBidi"/>
+          <w:color w:val="24292E"/>
+          <w:sz w:val="24"/>
+          <w:szCs w:val="24"/>
+        </w:rPr>
+      </w:pPr>
+      <w:r>
+        <w:rPr>
+          <w:rFonts w:asciiTheme="majorBidi" w:eastAsia="Times New Roman" w:hAnsiTheme="majorBidi" w:cstheme="majorBidi"/>
+          <w:color w:val="24292E"/>
+          <w:sz w:val="24"/>
+          <w:szCs w:val="24"/>
+        </w:rPr>
+        <w:t>Order Money: the total order money the customer should pay. At startup, the system loads (from a file) information about the available motorcycles. For each motorcycle, the system will load the following information:</w:t>
       </w:r>
     </w:p>
     <w:p>
@@ -334,22 +486,23 @@
           <w:numId w:val="1"/>
         </w:numPr>
         <w:shd w:val="clear" w:color="auto" w:fill="FFFFFF"/>
-        <w:spacing w:before="60" w:after="100" w:afterAutospacing="1" w:line="240" w:lineRule="auto"/>
-        <w:rPr>
-          <w:rFonts w:ascii="Segoe UI" w:eastAsia="Times New Roman" w:hAnsi="Segoe UI" w:cs="Segoe UI"/>
-          <w:color w:val="24292E"/>
-          <w:sz w:val="24"/>
-          <w:szCs w:val="24"/>
-        </w:rPr>
-      </w:pPr>
-      <w:r>
-        <w:rPr>
-          <w:rFonts w:ascii="Segoe UI" w:eastAsia="Times New Roman" w:hAnsi="Segoe UI" w:cs="Segoe UI"/>
-          <w:color w:val="24292E"/>
-          <w:sz w:val="24"/>
-          <w:szCs w:val="24"/>
-        </w:rPr>
-        <w:t>Motorcycle Region: the branch or the region of this motorcycle (from which the motorcycle starts its delivery and to which it returns after delivery).</w:t>
+        <w:spacing w:before="60" w:after="100" w:afterAutospacing="1" w:line="276" w:lineRule="auto"/>
+        <w:jc w:val="both"/>
+        <w:rPr>
+          <w:rFonts w:asciiTheme="majorBidi" w:eastAsia="Times New Roman" w:hAnsiTheme="majorBidi" w:cstheme="majorBidi"/>
+          <w:color w:val="24292E"/>
+          <w:sz w:val="24"/>
+          <w:szCs w:val="24"/>
+        </w:rPr>
+      </w:pPr>
+      <w:r>
+        <w:rPr>
+          <w:rFonts w:asciiTheme="majorBidi" w:eastAsia="Times New Roman" w:hAnsiTheme="majorBidi" w:cstheme="majorBidi"/>
+          <w:color w:val="24292E"/>
+          <w:sz w:val="24"/>
+          <w:szCs w:val="24"/>
+        </w:rPr>
+        <w:t>Motorcycle Type: There are 3 types: Fast motorcycles, Frozen motorcycles and Normal motorcycles. • Fast motorcycles are motorcycles with higher speed level. • Frozen motorcycles are the motorcycles that have small refrigerator to save food in. • Normal motorcycles are the motorcycles that neither Fast nor Frozen.</w:t>
       </w:r>
     </w:p>
     <w:p>
@@ -359,51 +512,59 @@
           <w:numId w:val="1"/>
         </w:numPr>
         <w:shd w:val="clear" w:color="auto" w:fill="FFFFFF"/>
-        <w:spacing w:before="60" w:after="100" w:afterAutospacing="1" w:line="240" w:lineRule="auto"/>
-        <w:rPr>
-          <w:rFonts w:ascii="Segoe UI" w:eastAsia="Times New Roman" w:hAnsi="Segoe UI" w:cs="Segoe UI"/>
-          <w:color w:val="24292E"/>
-          <w:sz w:val="24"/>
-          <w:szCs w:val="24"/>
-        </w:rPr>
-      </w:pPr>
-      <w:r>
-        <w:rPr>
-          <w:rFonts w:ascii="Segoe UI" w:eastAsia="Times New Roman" w:hAnsi="Segoe UI" w:cs="Segoe UI"/>
-          <w:color w:val="24292E"/>
-          <w:sz w:val="24"/>
-          <w:szCs w:val="24"/>
-        </w:rPr>
-        <w:t xml:space="preserve">Note: The Motorcycle speed (the number of meters it can move in one </w:t>
-      </w:r>
-      <w:proofErr w:type="spellStart"/>
-      <w:r>
-        <w:rPr>
-          <w:rFonts w:ascii="Segoe UI" w:eastAsia="Times New Roman" w:hAnsi="Segoe UI" w:cs="Segoe UI"/>
-          <w:color w:val="24292E"/>
-          <w:sz w:val="24"/>
-          <w:szCs w:val="24"/>
-        </w:rPr>
-        <w:t>timestep</w:t>
-      </w:r>
-      <w:proofErr w:type="spellEnd"/>
-      <w:r>
-        <w:rPr>
-          <w:rFonts w:ascii="Segoe UI" w:eastAsia="Times New Roman" w:hAnsi="Segoe UI" w:cs="Segoe UI"/>
-          <w:color w:val="24292E"/>
-          <w:sz w:val="24"/>
-          <w:szCs w:val="24"/>
-        </w:rPr>
-        <w:t>) is the same for all motorcycles of the same type.</w:t>
-      </w:r>
-    </w:p>
-    <w:p>
-      <w:pPr>
+        <w:spacing w:before="60" w:after="100" w:afterAutospacing="1" w:line="276" w:lineRule="auto"/>
+        <w:jc w:val="both"/>
+        <w:rPr>
+          <w:rFonts w:asciiTheme="majorBidi" w:eastAsia="Times New Roman" w:hAnsiTheme="majorBidi" w:cstheme="majorBidi"/>
+          <w:color w:val="24292E"/>
+          <w:sz w:val="24"/>
+          <w:szCs w:val="24"/>
+        </w:rPr>
+      </w:pPr>
+      <w:r>
+        <w:rPr>
+          <w:rFonts w:asciiTheme="majorBidi" w:eastAsia="Times New Roman" w:hAnsiTheme="majorBidi" w:cstheme="majorBidi"/>
+          <w:color w:val="24292E"/>
+          <w:sz w:val="24"/>
+          <w:szCs w:val="24"/>
+        </w:rPr>
+        <w:t>Motorcycle Region: the branch or the region of this motorcycle (from which the motorcycle starts its delivery and to which it returns after delivery).</w:t>
+      </w:r>
+    </w:p>
+    <w:p>
+      <w:pPr>
+        <w:numPr>
+          <w:ilvl w:val="0"/>
+          <w:numId w:val="1"/>
+        </w:numPr>
         <w:shd w:val="clear" w:color="auto" w:fill="FFFFFF"/>
-        <w:spacing w:before="60" w:after="100" w:afterAutospacing="1" w:line="240" w:lineRule="auto"/>
+        <w:spacing w:before="60" w:after="100" w:afterAutospacing="1" w:line="276" w:lineRule="auto"/>
+        <w:jc w:val="both"/>
+        <w:rPr>
+          <w:rFonts w:asciiTheme="majorBidi" w:eastAsia="Times New Roman" w:hAnsiTheme="majorBidi" w:cstheme="majorBidi"/>
+          <w:color w:val="24292E"/>
+          <w:sz w:val="24"/>
+          <w:szCs w:val="24"/>
+        </w:rPr>
+      </w:pPr>
+      <w:r>
+        <w:rPr>
+          <w:rFonts w:asciiTheme="majorBidi" w:eastAsia="Times New Roman" w:hAnsiTheme="majorBidi" w:cstheme="majorBidi"/>
+          <w:color w:val="24292E"/>
+          <w:sz w:val="24"/>
+          <w:szCs w:val="24"/>
+        </w:rPr>
+        <w:t>Note: The Motorcycle speed (the number of meters it can move in one timestep) is the same for all motorcycles of the same type.</w:t>
+      </w:r>
+    </w:p>
+    <w:p>
+      <w:pPr>
+        <w:shd w:val="clear" w:color="auto" w:fill="FFFFFF"/>
+        <w:spacing w:before="60" w:after="100" w:afterAutospacing="1" w:line="276" w:lineRule="auto"/>
         <w:ind w:left="720"/>
-        <w:rPr>
-          <w:rFonts w:ascii="Segoe UI" w:eastAsia="Times New Roman" w:hAnsi="Segoe UI" w:cs="Segoe UI"/>
+        <w:jc w:val="both"/>
+        <w:rPr>
+          <w:rFonts w:asciiTheme="majorBidi" w:eastAsia="Times New Roman" w:hAnsiTheme="majorBidi" w:cstheme="majorBidi"/>
           <w:color w:val="24292E"/>
           <w:sz w:val="24"/>
           <w:szCs w:val="24"/>
@@ -416,10 +577,11 @@
           <w:bottom w:val="single" w:sz="6" w:space="4" w:color="EAECEF"/>
         </w:pBdr>
         <w:shd w:val="clear" w:color="auto" w:fill="FFFFFF"/>
-        <w:spacing w:before="360" w:after="240" w:line="240" w:lineRule="auto"/>
+        <w:spacing w:before="360" w:after="240" w:line="276" w:lineRule="auto"/>
+        <w:jc w:val="both"/>
         <w:outlineLvl w:val="0"/>
         <w:rPr>
-          <w:rFonts w:ascii="Segoe UI" w:eastAsia="Times New Roman" w:hAnsi="Segoe UI" w:cs="Segoe UI"/>
+          <w:rFonts w:asciiTheme="majorBidi" w:eastAsia="Times New Roman" w:hAnsiTheme="majorBidi" w:cstheme="majorBidi"/>
           <w:b/>
           <w:bCs/>
           <w:color w:val="24292E"/>
@@ -430,7 +592,7 @@
       </w:pPr>
       <w:r>
         <w:rPr>
-          <w:rFonts w:ascii="Segoe UI" w:eastAsia="Times New Roman" w:hAnsi="Segoe UI" w:cs="Segoe UI"/>
+          <w:rFonts w:asciiTheme="majorBidi" w:eastAsia="Times New Roman" w:hAnsiTheme="majorBidi" w:cstheme="majorBidi"/>
           <w:b/>
           <w:bCs/>
           <w:color w:val="24292E"/>
@@ -438,24 +600,24 @@
           <w:sz w:val="48"/>
           <w:szCs w:val="48"/>
         </w:rPr>
-        <w:lastRenderedPageBreak/>
         <w:t>Program Interface</w:t>
       </w:r>
     </w:p>
     <w:p>
       <w:pPr>
         <w:shd w:val="clear" w:color="auto" w:fill="FFFFFF"/>
-        <w:spacing w:after="240" w:line="240" w:lineRule="auto"/>
-        <w:rPr>
-          <w:rFonts w:ascii="Segoe UI" w:eastAsia="Times New Roman" w:hAnsi="Segoe UI" w:cs="Segoe UI"/>
-          <w:color w:val="24292E"/>
-          <w:sz w:val="24"/>
-          <w:szCs w:val="24"/>
-        </w:rPr>
-      </w:pPr>
-      <w:r>
-        <w:rPr>
-          <w:rFonts w:ascii="Segoe UI" w:eastAsia="Times New Roman" w:hAnsi="Segoe UI" w:cs="Segoe UI"/>
+        <w:spacing w:after="240" w:line="276" w:lineRule="auto"/>
+        <w:jc w:val="both"/>
+        <w:rPr>
+          <w:rFonts w:asciiTheme="majorBidi" w:eastAsia="Times New Roman" w:hAnsiTheme="majorBidi" w:cstheme="majorBidi"/>
+          <w:color w:val="24292E"/>
+          <w:sz w:val="24"/>
+          <w:szCs w:val="24"/>
+        </w:rPr>
+      </w:pPr>
+      <w:r>
+        <w:rPr>
+          <w:rFonts w:asciiTheme="majorBidi" w:eastAsia="Times New Roman" w:hAnsiTheme="majorBidi" w:cstheme="majorBidi"/>
           <w:color w:val="24292E"/>
           <w:sz w:val="24"/>
           <w:szCs w:val="24"/>
@@ -470,42 +632,23 @@
           <w:numId w:val="2"/>
         </w:numPr>
         <w:shd w:val="clear" w:color="auto" w:fill="FFFFFF"/>
-        <w:spacing w:before="100" w:beforeAutospacing="1" w:after="100" w:afterAutospacing="1" w:line="240" w:lineRule="auto"/>
-        <w:rPr>
-          <w:rFonts w:ascii="Segoe UI" w:eastAsia="Times New Roman" w:hAnsi="Segoe UI" w:cs="Segoe UI"/>
-          <w:color w:val="24292E"/>
-          <w:sz w:val="24"/>
-          <w:szCs w:val="24"/>
-        </w:rPr>
-      </w:pPr>
-      <w:r>
-        <w:rPr>
-          <w:rFonts w:ascii="Segoe UI" w:eastAsia="Times New Roman" w:hAnsi="Segoe UI" w:cs="Segoe UI"/>
-          <w:color w:val="24292E"/>
-          <w:sz w:val="24"/>
-          <w:szCs w:val="24"/>
-        </w:rPr>
-        <w:t xml:space="preserve">Simulation </w:t>
-      </w:r>
-      <w:proofErr w:type="spellStart"/>
-      <w:r>
-        <w:rPr>
-          <w:rFonts w:ascii="Segoe UI" w:eastAsia="Times New Roman" w:hAnsi="Segoe UI" w:cs="Segoe UI"/>
-          <w:color w:val="24292E"/>
-          <w:sz w:val="24"/>
-          <w:szCs w:val="24"/>
-        </w:rPr>
-        <w:t>Timestep</w:t>
-      </w:r>
-      <w:proofErr w:type="spellEnd"/>
-      <w:r>
-        <w:rPr>
-          <w:rFonts w:ascii="Segoe UI" w:eastAsia="Times New Roman" w:hAnsi="Segoe UI" w:cs="Segoe UI"/>
-          <w:color w:val="24292E"/>
-          <w:sz w:val="24"/>
-          <w:szCs w:val="24"/>
-        </w:rPr>
-        <w:t xml:space="preserve"> Number</w:t>
+        <w:spacing w:before="100" w:beforeAutospacing="1" w:after="100" w:afterAutospacing="1" w:line="276" w:lineRule="auto"/>
+        <w:jc w:val="both"/>
+        <w:rPr>
+          <w:rFonts w:asciiTheme="majorBidi" w:eastAsia="Times New Roman" w:hAnsiTheme="majorBidi" w:cstheme="majorBidi"/>
+          <w:color w:val="24292E"/>
+          <w:sz w:val="24"/>
+          <w:szCs w:val="24"/>
+        </w:rPr>
+      </w:pPr>
+      <w:r>
+        <w:rPr>
+          <w:rFonts w:asciiTheme="majorBidi" w:eastAsia="Times New Roman" w:hAnsiTheme="majorBidi" w:cstheme="majorBidi"/>
+          <w:color w:val="24292E"/>
+          <w:sz w:val="24"/>
+          <w:szCs w:val="24"/>
+        </w:rPr>
+        <w:t>Simulation Timestep Number</w:t>
       </w:r>
     </w:p>
     <w:p>
@@ -515,62 +658,23 @@
           <w:numId w:val="2"/>
         </w:numPr>
         <w:shd w:val="clear" w:color="auto" w:fill="FFFFFF"/>
-        <w:spacing w:before="60" w:after="100" w:afterAutospacing="1" w:line="240" w:lineRule="auto"/>
-        <w:rPr>
-          <w:rFonts w:ascii="Segoe UI" w:eastAsia="Times New Roman" w:hAnsi="Segoe UI" w:cs="Segoe UI"/>
-          <w:color w:val="24292E"/>
-          <w:sz w:val="24"/>
-          <w:szCs w:val="24"/>
-        </w:rPr>
-      </w:pPr>
-      <w:r>
-        <w:rPr>
-          <w:rFonts w:ascii="Segoe UI" w:eastAsia="Times New Roman" w:hAnsi="Segoe UI" w:cs="Segoe UI"/>
-          <w:color w:val="24292E"/>
-          <w:sz w:val="24"/>
-          <w:szCs w:val="24"/>
-        </w:rPr>
-        <w:t xml:space="preserve">For each region, print: [Note that the following information is for each region.] ▪ Number of </w:t>
-      </w:r>
-      <w:proofErr w:type="gramStart"/>
-      <w:r>
-        <w:rPr>
-          <w:rFonts w:ascii="Segoe UI" w:eastAsia="Times New Roman" w:hAnsi="Segoe UI" w:cs="Segoe UI"/>
-          <w:color w:val="24292E"/>
-          <w:sz w:val="24"/>
-          <w:szCs w:val="24"/>
-        </w:rPr>
-        <w:t>active(</w:t>
-      </w:r>
-      <w:proofErr w:type="gramEnd"/>
-      <w:r>
-        <w:rPr>
-          <w:rFonts w:ascii="Segoe UI" w:eastAsia="Times New Roman" w:hAnsi="Segoe UI" w:cs="Segoe UI"/>
-          <w:color w:val="24292E"/>
-          <w:sz w:val="24"/>
-          <w:szCs w:val="24"/>
-        </w:rPr>
-        <w:t xml:space="preserve">waiting) orders of each order type ▪ Number of available motorcycles of each type ▪ Type &amp; ID for ALL motorcycles and orders that were assigned in the last </w:t>
-      </w:r>
-      <w:proofErr w:type="spellStart"/>
-      <w:r>
-        <w:rPr>
-          <w:rFonts w:ascii="Segoe UI" w:eastAsia="Times New Roman" w:hAnsi="Segoe UI" w:cs="Segoe UI"/>
-          <w:color w:val="24292E"/>
-          <w:sz w:val="24"/>
-          <w:szCs w:val="24"/>
-        </w:rPr>
-        <w:t>timestep</w:t>
-      </w:r>
-      <w:proofErr w:type="spellEnd"/>
-      <w:r>
-        <w:rPr>
-          <w:rFonts w:ascii="Segoe UI" w:eastAsia="Times New Roman" w:hAnsi="Segoe UI" w:cs="Segoe UI"/>
-          <w:color w:val="24292E"/>
-          <w:sz w:val="24"/>
-          <w:szCs w:val="24"/>
-        </w:rPr>
-        <w:t xml:space="preserve">. e.g. N6(V3) </w:t>
+        <w:spacing w:before="60" w:after="100" w:afterAutospacing="1" w:line="276" w:lineRule="auto"/>
+        <w:jc w:val="both"/>
+        <w:rPr>
+          <w:rFonts w:asciiTheme="majorBidi" w:eastAsia="Times New Roman" w:hAnsiTheme="majorBidi" w:cstheme="majorBidi"/>
+          <w:color w:val="24292E"/>
+          <w:sz w:val="24"/>
+          <w:szCs w:val="24"/>
+        </w:rPr>
+      </w:pPr>
+      <w:r>
+        <w:rPr>
+          <w:rFonts w:asciiTheme="majorBidi" w:eastAsia="Times New Roman" w:hAnsiTheme="majorBidi" w:cstheme="majorBidi"/>
+          <w:color w:val="24292E"/>
+          <w:sz w:val="24"/>
+          <w:szCs w:val="24"/>
+        </w:rPr>
+        <w:t xml:space="preserve">For each region, print: [Note that the following information is for each region.] ▪ Number of active(waiting) orders of each order type ▪ Number of available motorcycles of each type ▪ Type &amp; ID for ALL motorcycles and orders that were assigned in the last timestep. e.g. N6(V3) </w:t>
       </w:r>
       <w:r>
         <w:rPr>
@@ -583,7 +687,7 @@
       </w:r>
       <w:r>
         <w:rPr>
-          <w:rFonts w:ascii="Segoe UI" w:eastAsia="Times New Roman" w:hAnsi="Segoe UI" w:cs="Segoe UI"/>
+          <w:rFonts w:asciiTheme="majorBidi" w:eastAsia="Times New Roman" w:hAnsiTheme="majorBidi" w:cstheme="majorBidi"/>
           <w:color w:val="24292E"/>
           <w:sz w:val="24"/>
           <w:szCs w:val="24"/>
@@ -593,46 +697,21 @@
     </w:p>
     <w:p>
       <w:pPr>
+        <w:keepNext/>
         <w:shd w:val="clear" w:color="auto" w:fill="FFFFFF"/>
-        <w:spacing w:before="60" w:after="100" w:afterAutospacing="1" w:line="240" w:lineRule="auto"/>
-        <w:rPr>
-          <w:rFonts w:ascii="Segoe UI" w:eastAsia="Times New Roman" w:hAnsi="Segoe UI" w:cs="Segoe UI"/>
-          <w:color w:val="24292E"/>
-          <w:sz w:val="24"/>
-          <w:szCs w:val="24"/>
-        </w:rPr>
-      </w:pPr>
-      <w:r>
-        <w:rPr>
-          <w:rFonts w:ascii="Segoe UI" w:eastAsia="Times New Roman" w:hAnsi="Segoe UI" w:cs="Segoe UI"/>
-          <w:color w:val="24292E"/>
-          <w:sz w:val="24"/>
-          <w:szCs w:val="24"/>
-        </w:rPr>
-        <w:t>Light Mode:</w:t>
-      </w:r>
-    </w:p>
-    <w:p>
-      <w:pPr>
-        <w:shd w:val="clear" w:color="auto" w:fill="FFFFFF"/>
-        <w:spacing w:before="60" w:after="100" w:afterAutospacing="1" w:line="240" w:lineRule="auto"/>
-        <w:rPr>
-          <w:rFonts w:ascii="Segoe UI" w:eastAsia="Times New Roman" w:hAnsi="Segoe UI" w:cs="Segoe UI"/>
-          <w:color w:val="24292E"/>
-          <w:sz w:val="24"/>
-          <w:szCs w:val="24"/>
-        </w:rPr>
-      </w:pPr>
-      <w:r>
-        <w:rPr>
-          <w:rFonts w:ascii="Segoe UI" w:eastAsia="Times New Roman" w:hAnsi="Segoe UI" w:cs="Segoe UI"/>
+        <w:spacing w:before="60" w:after="100" w:afterAutospacing="1" w:line="276" w:lineRule="auto"/>
+        <w:jc w:val="both"/>
+      </w:pPr>
+      <w:r>
+        <w:rPr>
+          <w:rFonts w:asciiTheme="majorBidi" w:eastAsia="Times New Roman" w:hAnsiTheme="majorBidi" w:cstheme="majorBidi"/>
           <w:noProof/>
           <w:color w:val="24292E"/>
           <w:sz w:val="24"/>
           <w:szCs w:val="24"/>
         </w:rPr>
         <w:drawing>
-          <wp:inline distT="0" distB="0" distL="0" distR="0">
+          <wp:inline distT="0" distB="0" distL="0" distR="0" wp14:anchorId="10FD2252" wp14:editId="5A1A59A9">
             <wp:extent cx="5943600" cy="3305175"/>
             <wp:effectExtent l="0" t="0" r="0" b="9525"/>
             <wp:docPr id="3" name="Picture 3"/>
@@ -647,7 +726,7 @@
                     <pic:cNvPicPr/>
                   </pic:nvPicPr>
                   <pic:blipFill>
-                    <a:blip r:embed="rId5" cstate="print">
+                    <a:blip r:embed="rId8" cstate="print">
                       <a:extLst>
                         <a:ext uri="{28A0092B-C50C-407E-A947-70E740481C1C}">
                           <a14:useLocalDpi xmlns:a14="http://schemas.microsoft.com/office/drawing/2010/main" val="0"/>
@@ -676,71 +755,130 @@
     </w:p>
     <w:p>
       <w:pPr>
+        <w:pStyle w:val="Caption"/>
+        <w:spacing w:line="276" w:lineRule="auto"/>
+        <w:jc w:val="center"/>
+        <w:rPr>
+          <w:rFonts w:cstheme="minorHAnsi"/>
+        </w:rPr>
+      </w:pPr>
+      <w:r>
+        <w:rPr>
+          <w:rFonts w:cstheme="minorHAnsi"/>
+        </w:rPr>
+        <w:t xml:space="preserve">Figure </w:t>
+      </w:r>
+      <w:r>
+        <w:rPr>
+          <w:rFonts w:cstheme="minorHAnsi"/>
+        </w:rPr>
+        <w:fldChar w:fldCharType="begin"/>
+      </w:r>
+      <w:r>
+        <w:rPr>
+          <w:rFonts w:cstheme="minorHAnsi"/>
+        </w:rPr>
+        <w:instrText xml:space="preserve"> SEQ Figure \* ARABIC </w:instrText>
+      </w:r>
+      <w:r>
+        <w:rPr>
+          <w:rFonts w:cstheme="minorHAnsi"/>
+        </w:rPr>
+        <w:fldChar w:fldCharType="separate"/>
+      </w:r>
+      <w:r>
+        <w:rPr>
+          <w:rFonts w:cstheme="minorHAnsi"/>
+          <w:noProof/>
+        </w:rPr>
+        <w:t>1</w:t>
+      </w:r>
+      <w:r>
+        <w:rPr>
+          <w:rFonts w:cstheme="minorHAnsi"/>
+        </w:rPr>
+        <w:fldChar w:fldCharType="end"/>
+      </w:r>
+      <w:r>
+        <w:rPr>
+          <w:rFonts w:cstheme="minorHAnsi"/>
+        </w:rPr>
+        <w:t>: Light Mode</w:t>
+      </w:r>
+    </w:p>
+    <w:p>
+      <w:pPr>
+        <w:spacing w:line="276" w:lineRule="auto"/>
+        <w:jc w:val="both"/>
+      </w:pPr>
+    </w:p>
+    <w:p>
+      <w:pPr>
         <w:shd w:val="clear" w:color="auto" w:fill="FFFFFF"/>
-        <w:spacing w:after="240" w:line="240" w:lineRule="auto"/>
-        <w:rPr>
-          <w:rFonts w:ascii="Segoe UI" w:eastAsia="Times New Roman" w:hAnsi="Segoe UI" w:cs="Segoe UI"/>
-          <w:color w:val="24292E"/>
-          <w:sz w:val="24"/>
-          <w:szCs w:val="24"/>
-        </w:rPr>
-      </w:pPr>
+        <w:spacing w:after="240" w:line="276" w:lineRule="auto"/>
+        <w:jc w:val="both"/>
+        <w:rPr>
+          <w:rFonts w:asciiTheme="majorBidi" w:eastAsia="Times New Roman" w:hAnsiTheme="majorBidi" w:cstheme="majorBidi"/>
+          <w:color w:val="24292E"/>
+          <w:sz w:val="24"/>
+          <w:szCs w:val="24"/>
+        </w:rPr>
+      </w:pPr>
+      <w:r>
+        <w:rPr>
+          <w:rFonts w:asciiTheme="majorBidi" w:eastAsia="Times New Roman" w:hAnsiTheme="majorBidi" w:cstheme="majorBidi"/>
+          <w:color w:val="24292E"/>
+          <w:sz w:val="24"/>
+          <w:szCs w:val="24"/>
+        </w:rPr>
+        <w:t>Step-by-step mode is identical to interactive mode except that each time step, the program waits for one second (not for mouse click) then resumes automatically.</w:t>
+      </w:r>
     </w:p>
     <w:p>
       <w:pPr>
         <w:shd w:val="clear" w:color="auto" w:fill="FFFFFF"/>
-        <w:spacing w:after="240" w:line="240" w:lineRule="auto"/>
-        <w:rPr>
-          <w:rFonts w:ascii="Segoe UI" w:eastAsia="Times New Roman" w:hAnsi="Segoe UI" w:cs="Segoe UI"/>
-          <w:color w:val="24292E"/>
-          <w:sz w:val="24"/>
-          <w:szCs w:val="24"/>
-        </w:rPr>
-      </w:pPr>
-    </w:p>
-    <w:p>
-      <w:pPr>
+        <w:spacing w:after="100" w:afterAutospacing="1" w:line="276" w:lineRule="auto"/>
+        <w:jc w:val="both"/>
+        <w:rPr>
+          <w:rFonts w:asciiTheme="majorBidi" w:eastAsia="Times New Roman" w:hAnsiTheme="majorBidi" w:cstheme="majorBidi"/>
+          <w:color w:val="24292E"/>
+          <w:sz w:val="24"/>
+          <w:szCs w:val="24"/>
+        </w:rPr>
+      </w:pPr>
+      <w:r>
+        <w:rPr>
+          <w:rFonts w:asciiTheme="majorBidi" w:eastAsia="Times New Roman" w:hAnsiTheme="majorBidi" w:cstheme="majorBidi"/>
+          <w:color w:val="24292E"/>
+          <w:sz w:val="24"/>
+          <w:szCs w:val="24"/>
+        </w:rPr>
+        <w:t>In silent mode, the program produces only an output file. It does not draw anything graphically. No matter what mode of operation your program is running in, the output file should be produced.</w:t>
+      </w:r>
+    </w:p>
+    <w:p>
+      <w:pPr>
+        <w:spacing w:line="276" w:lineRule="auto"/>
+        <w:jc w:val="both"/>
+      </w:pPr>
+    </w:p>
+    <w:p>
+      <w:pPr>
+        <w:keepNext/>
         <w:shd w:val="clear" w:color="auto" w:fill="FFFFFF"/>
-        <w:spacing w:after="240" w:line="240" w:lineRule="auto"/>
-        <w:rPr>
-          <w:rFonts w:ascii="Segoe UI" w:eastAsia="Times New Roman" w:hAnsi="Segoe UI" w:cs="Segoe UI"/>
-          <w:color w:val="24292E"/>
-          <w:sz w:val="24"/>
-          <w:szCs w:val="24"/>
-        </w:rPr>
-      </w:pPr>
-      <w:r>
-        <w:rPr>
-          <w:rFonts w:ascii="Segoe UI" w:eastAsia="Times New Roman" w:hAnsi="Segoe UI" w:cs="Segoe UI"/>
-          <w:color w:val="24292E"/>
-          <w:sz w:val="24"/>
-          <w:szCs w:val="24"/>
-        </w:rPr>
-        <w:lastRenderedPageBreak/>
-        <w:t>Dark Mode:</w:t>
-      </w:r>
-    </w:p>
-    <w:p>
-      <w:pPr>
-        <w:shd w:val="clear" w:color="auto" w:fill="FFFFFF"/>
-        <w:spacing w:after="240" w:line="240" w:lineRule="auto"/>
-        <w:rPr>
-          <w:rFonts w:ascii="Segoe UI" w:eastAsia="Times New Roman" w:hAnsi="Segoe UI" w:cs="Segoe UI"/>
-          <w:color w:val="24292E"/>
-          <w:sz w:val="24"/>
-          <w:szCs w:val="24"/>
-        </w:rPr>
-      </w:pPr>
-      <w:r>
-        <w:rPr>
-          <w:rFonts w:ascii="Segoe UI" w:eastAsia="Times New Roman" w:hAnsi="Segoe UI" w:cs="Segoe UI"/>
+        <w:spacing w:after="240" w:line="276" w:lineRule="auto"/>
+        <w:jc w:val="both"/>
+      </w:pPr>
+      <w:r>
+        <w:rPr>
+          <w:rFonts w:asciiTheme="majorBidi" w:eastAsia="Times New Roman" w:hAnsiTheme="majorBidi" w:cstheme="majorBidi"/>
           <w:noProof/>
           <w:color w:val="24292E"/>
           <w:sz w:val="24"/>
           <w:szCs w:val="24"/>
         </w:rPr>
         <w:drawing>
-          <wp:inline distT="0" distB="0" distL="0" distR="0" wp14:anchorId="46B80D37" wp14:editId="1DDFC07D">
+          <wp:inline distT="0" distB="0" distL="0" distR="0" wp14:anchorId="3FEE993D" wp14:editId="3F7981C4">
             <wp:extent cx="5943600" cy="3300730"/>
             <wp:effectExtent l="0" t="0" r="0" b="0"/>
             <wp:docPr id="2" name="Picture 2"/>
@@ -755,7 +893,7 @@
                     <pic:cNvPicPr/>
                   </pic:nvPicPr>
                   <pic:blipFill>
-                    <a:blip r:embed="rId6" cstate="print">
+                    <a:blip r:embed="rId9" cstate="print">
                       <a:extLst>
                         <a:ext uri="{28A0092B-C50C-407E-A947-70E740481C1C}">
                           <a14:useLocalDpi xmlns:a14="http://schemas.microsoft.com/office/drawing/2010/main" val="0"/>
@@ -784,103 +922,59 @@
     </w:p>
     <w:p>
       <w:pPr>
-        <w:shd w:val="clear" w:color="auto" w:fill="FFFFFF"/>
-        <w:spacing w:after="240" w:line="240" w:lineRule="auto"/>
-        <w:rPr>
-          <w:rFonts w:ascii="Segoe UI" w:eastAsia="Times New Roman" w:hAnsi="Segoe UI" w:cs="Segoe UI"/>
-          <w:color w:val="24292E"/>
-          <w:sz w:val="24"/>
-          <w:szCs w:val="24"/>
-        </w:rPr>
-      </w:pPr>
-    </w:p>
-    <w:p>
-      <w:pPr>
-        <w:shd w:val="clear" w:color="auto" w:fill="FFFFFF"/>
-        <w:spacing w:after="240" w:line="240" w:lineRule="auto"/>
-        <w:rPr>
-          <w:rFonts w:ascii="Segoe UI" w:eastAsia="Times New Roman" w:hAnsi="Segoe UI" w:cs="Segoe UI"/>
-          <w:color w:val="24292E"/>
-          <w:sz w:val="24"/>
-          <w:szCs w:val="24"/>
-        </w:rPr>
-      </w:pPr>
-      <w:r>
-        <w:rPr>
-          <w:rFonts w:ascii="Segoe UI" w:eastAsia="Times New Roman" w:hAnsi="Segoe UI" w:cs="Segoe UI"/>
-          <w:color w:val="24292E"/>
-          <w:sz w:val="24"/>
-          <w:szCs w:val="24"/>
-        </w:rPr>
-        <w:t>Step-by-step mode is identical to interactive mode except that each time step, the program waits for one second (not for mouse click) then resumes automatically.</w:t>
-      </w:r>
-    </w:p>
-    <w:p>
-      <w:pPr>
-        <w:shd w:val="clear" w:color="auto" w:fill="FFFFFF"/>
-        <w:spacing w:after="100" w:afterAutospacing="1" w:line="240" w:lineRule="auto"/>
-        <w:rPr>
-          <w:rFonts w:ascii="Segoe UI" w:eastAsia="Times New Roman" w:hAnsi="Segoe UI" w:cs="Segoe UI"/>
-          <w:color w:val="24292E"/>
-          <w:sz w:val="24"/>
-          <w:szCs w:val="24"/>
-        </w:rPr>
-      </w:pPr>
-      <w:r>
-        <w:rPr>
-          <w:rFonts w:ascii="Segoe UI" w:eastAsia="Times New Roman" w:hAnsi="Segoe UI" w:cs="Segoe UI"/>
-          <w:color w:val="24292E"/>
-          <w:sz w:val="24"/>
-          <w:szCs w:val="24"/>
-        </w:rPr>
-        <w:t>In silent mode, the program produces only an output file. It does not draw anything graphically. No matter what mode of operation your program is running in, the output file should be produced.</w:t>
-      </w:r>
-    </w:p>
-    <w:p>
-      <w:r>
-        <w:br/>
-      </w:r>
-      <w:r>
-        <w:br/>
-      </w:r>
-      <w:r>
-        <w:br/>
-      </w:r>
-      <w:r>
-        <w:br/>
-      </w:r>
-      <w:r>
-        <w:br/>
-      </w:r>
-      <w:r>
-        <w:br/>
-      </w:r>
-      <w:r>
-        <w:br/>
-      </w:r>
-      <w:r>
-        <w:br/>
-      </w:r>
-      <w:r>
-        <w:br/>
-      </w:r>
-      <w:r>
-        <w:br/>
-      </w:r>
-      <w:r>
-        <w:br/>
-      </w:r>
-      <w:r>
-        <w:br/>
-      </w:r>
-      <w:r>
-        <w:br/>
-      </w:r>
-    </w:p>
-    <w:p>
-      <w:pPr>
-        <w:rPr>
-          <w:rFonts w:ascii="Segoe UI Semilight" w:hAnsi="Segoe UI Semilight" w:cs="Segoe UI Semilight"/>
+        <w:pStyle w:val="Caption"/>
+        <w:spacing w:line="276" w:lineRule="auto"/>
+        <w:jc w:val="center"/>
+        <w:rPr>
+          <w:rFonts w:asciiTheme="majorBidi" w:eastAsia="Times New Roman" w:hAnsiTheme="majorBidi" w:cstheme="majorBidi"/>
+          <w:color w:val="24292E"/>
+          <w:sz w:val="24"/>
+          <w:szCs w:val="24"/>
+        </w:rPr>
+      </w:pPr>
+      <w:r>
+        <w:t xml:space="preserve">Figure </w:t>
+      </w:r>
+      <w:r>
+        <w:rPr>
+          <w:noProof/>
+        </w:rPr>
+        <w:fldChar w:fldCharType="begin"/>
+      </w:r>
+      <w:r>
+        <w:rPr>
+          <w:noProof/>
+        </w:rPr>
+        <w:instrText xml:space="preserve"> SEQ Figure \* ARABIC </w:instrText>
+      </w:r>
+      <w:r>
+        <w:rPr>
+          <w:noProof/>
+        </w:rPr>
+        <w:fldChar w:fldCharType="separate"/>
+      </w:r>
+      <w:r>
+        <w:rPr>
+          <w:noProof/>
+        </w:rPr>
+        <w:t>2</w:t>
+      </w:r>
+      <w:r>
+        <w:rPr>
+          <w:noProof/>
+        </w:rPr>
+        <w:fldChar w:fldCharType="end"/>
+      </w:r>
+      <w:r>
+        <w:t>: Dark Mode</w:t>
+      </w:r>
+    </w:p>
+    <w:p>
+      <w:pPr>
+        <w:spacing w:line="276" w:lineRule="auto"/>
+        <w:jc w:val="both"/>
+        <w:rPr>
+          <w:rFonts w:asciiTheme="majorBidi" w:hAnsiTheme="majorBidi" w:cstheme="majorBidi"/>
           <w:b/>
           <w:bCs/>
           <w:sz w:val="40"/>
@@ -889,27 +983,28 @@
       </w:pPr>
       <w:r>
         <w:rPr>
-          <w:rFonts w:ascii="Segoe UI Semilight" w:hAnsi="Segoe UI Semilight" w:cs="Segoe UI Semilight"/>
+          <w:rFonts w:asciiTheme="majorBidi" w:hAnsiTheme="majorBidi" w:cstheme="majorBidi"/>
           <w:b/>
           <w:bCs/>
           <w:sz w:val="40"/>
           <w:szCs w:val="40"/>
         </w:rPr>
-        <w:lastRenderedPageBreak/>
         <w:t>Data Structures:</w:t>
       </w:r>
     </w:p>
     <w:p>
       <w:pPr>
-        <w:rPr>
-          <w:rFonts w:ascii="Segoe UI" w:hAnsi="Segoe UI" w:cs="Segoe UI"/>
-          <w:sz w:val="24"/>
-          <w:szCs w:val="24"/>
-        </w:rPr>
-      </w:pPr>
-      <w:r>
-        <w:rPr>
-          <w:rFonts w:ascii="Segoe UI" w:hAnsi="Segoe UI" w:cs="Segoe UI"/>
+        <w:spacing w:line="276" w:lineRule="auto"/>
+        <w:jc w:val="both"/>
+        <w:rPr>
+          <w:rFonts w:asciiTheme="majorBidi" w:hAnsiTheme="majorBidi" w:cstheme="majorBidi"/>
+          <w:sz w:val="24"/>
+          <w:szCs w:val="24"/>
+        </w:rPr>
+      </w:pPr>
+      <w:r>
+        <w:rPr>
+          <w:rFonts w:asciiTheme="majorBidi" w:hAnsiTheme="majorBidi" w:cstheme="majorBidi"/>
           <w:sz w:val="28"/>
           <w:szCs w:val="28"/>
         </w:rPr>
@@ -917,7 +1012,7 @@
       </w:r>
       <w:r>
         <w:rPr>
-          <w:rFonts w:ascii="Segoe UI" w:hAnsi="Segoe UI" w:cs="Segoe UI"/>
+          <w:rFonts w:asciiTheme="majorBidi" w:hAnsiTheme="majorBidi" w:cstheme="majorBidi"/>
           <w:sz w:val="24"/>
           <w:szCs w:val="24"/>
         </w:rPr>
@@ -926,15 +1021,17 @@
     </w:p>
     <w:p>
       <w:pPr>
-        <w:rPr>
-          <w:rFonts w:ascii="Segoe UI" w:hAnsi="Segoe UI" w:cs="Segoe UI"/>
-          <w:sz w:val="24"/>
-          <w:szCs w:val="24"/>
-        </w:rPr>
-      </w:pPr>
-      <w:r>
-        <w:rPr>
-          <w:rFonts w:ascii="Segoe UI" w:hAnsi="Segoe UI" w:cs="Segoe UI"/>
+        <w:spacing w:line="276" w:lineRule="auto"/>
+        <w:jc w:val="both"/>
+        <w:rPr>
+          <w:rFonts w:asciiTheme="majorBidi" w:hAnsiTheme="majorBidi" w:cstheme="majorBidi"/>
+          <w:sz w:val="24"/>
+          <w:szCs w:val="24"/>
+        </w:rPr>
+      </w:pPr>
+      <w:r>
+        <w:rPr>
+          <w:rFonts w:asciiTheme="majorBidi" w:hAnsiTheme="majorBidi" w:cstheme="majorBidi"/>
           <w:sz w:val="28"/>
           <w:szCs w:val="28"/>
         </w:rPr>
@@ -942,7 +1039,7 @@
       </w:r>
       <w:r>
         <w:rPr>
-          <w:rFonts w:ascii="Segoe UI" w:hAnsi="Segoe UI" w:cs="Segoe UI"/>
+          <w:rFonts w:asciiTheme="majorBidi" w:hAnsiTheme="majorBidi" w:cstheme="majorBidi"/>
           <w:sz w:val="24"/>
           <w:szCs w:val="24"/>
         </w:rPr>
@@ -951,15 +1048,17 @@
     </w:p>
     <w:p>
       <w:pPr>
-        <w:rPr>
-          <w:rFonts w:ascii="Segoe UI" w:hAnsi="Segoe UI" w:cs="Segoe UI"/>
-          <w:sz w:val="24"/>
-          <w:szCs w:val="24"/>
-        </w:rPr>
-      </w:pPr>
-      <w:r>
-        <w:rPr>
-          <w:rFonts w:ascii="Segoe UI" w:hAnsi="Segoe UI" w:cs="Segoe UI"/>
+        <w:spacing w:line="276" w:lineRule="auto"/>
+        <w:jc w:val="both"/>
+        <w:rPr>
+          <w:rFonts w:asciiTheme="majorBidi" w:hAnsiTheme="majorBidi" w:cstheme="majorBidi"/>
+          <w:sz w:val="24"/>
+          <w:szCs w:val="24"/>
+        </w:rPr>
+      </w:pPr>
+      <w:r>
+        <w:rPr>
+          <w:rFonts w:asciiTheme="majorBidi" w:hAnsiTheme="majorBidi" w:cstheme="majorBidi"/>
           <w:sz w:val="28"/>
           <w:szCs w:val="28"/>
         </w:rPr>
@@ -967,7 +1066,7 @@
       </w:r>
       <w:r>
         <w:rPr>
-          <w:rFonts w:ascii="Segoe UI" w:hAnsi="Segoe UI" w:cs="Segoe UI"/>
+          <w:rFonts w:asciiTheme="majorBidi" w:hAnsiTheme="majorBidi" w:cstheme="majorBidi"/>
           <w:sz w:val="24"/>
           <w:szCs w:val="24"/>
         </w:rPr>
@@ -976,17 +1075,10 @@
     </w:p>
     <w:p>
       <w:pPr>
-        <w:rPr>
-          <w:rFonts w:asciiTheme="minorBidi" w:hAnsiTheme="minorBidi"/>
-          <w:sz w:val="28"/>
-          <w:szCs w:val="28"/>
-        </w:rPr>
-      </w:pPr>
-    </w:p>
-    <w:p>
-      <w:pPr>
-        <w:rPr>
-          <w:rFonts w:ascii="Segoe UI Semilight" w:hAnsi="Segoe UI Semilight" w:cs="Segoe UI Semilight"/>
+        <w:spacing w:line="276" w:lineRule="auto"/>
+        <w:jc w:val="both"/>
+        <w:rPr>
+          <w:rFonts w:asciiTheme="majorBidi" w:hAnsiTheme="majorBidi" w:cstheme="majorBidi"/>
           <w:b/>
           <w:bCs/>
           <w:sz w:val="40"/>
@@ -995,7 +1087,7 @@
       </w:pPr>
       <w:r>
         <w:rPr>
-          <w:rFonts w:ascii="Segoe UI Semilight" w:hAnsi="Segoe UI Semilight" w:cs="Segoe UI Semilight"/>
+          <w:rFonts w:asciiTheme="majorBidi" w:hAnsiTheme="majorBidi" w:cstheme="majorBidi"/>
           <w:b/>
           <w:bCs/>
           <w:sz w:val="40"/>
@@ -1006,31 +1098,35 @@
     </w:p>
     <w:p>
       <w:pPr>
-        <w:rPr>
-          <w:rFonts w:ascii="Segoe UI" w:hAnsi="Segoe UI" w:cs="Segoe UI"/>
-          <w:sz w:val="24"/>
-          <w:szCs w:val="24"/>
-        </w:rPr>
-      </w:pPr>
-      <w:r>
-        <w:rPr>
-          <w:rFonts w:ascii="Segoe UI" w:hAnsi="Segoe UI" w:cs="Segoe UI"/>
+        <w:spacing w:line="276" w:lineRule="auto"/>
+        <w:jc w:val="both"/>
+        <w:rPr>
+          <w:rFonts w:asciiTheme="majorBidi" w:hAnsiTheme="majorBidi" w:cstheme="majorBidi"/>
+          <w:sz w:val="24"/>
+          <w:szCs w:val="24"/>
+        </w:rPr>
+      </w:pPr>
+      <w:r>
+        <w:rPr>
+          <w:rFonts w:asciiTheme="majorBidi" w:hAnsiTheme="majorBidi" w:cstheme="majorBidi"/>
+          <w:b/>
+          <w:bCs/>
           <w:sz w:val="28"/>
           <w:szCs w:val="28"/>
         </w:rPr>
-        <w:t>Restaurant:</w:t>
-      </w:r>
-      <w:r>
-        <w:rPr>
-          <w:rFonts w:ascii="Segoe UI" w:hAnsi="Segoe UI" w:cs="Segoe UI"/>
+        <w:t>Restaurant</w:t>
+      </w:r>
+      <w:r>
+        <w:rPr>
+          <w:rFonts w:asciiTheme="majorBidi" w:hAnsiTheme="majorBidi" w:cstheme="majorBidi"/>
           <w:sz w:val="28"/>
           <w:szCs w:val="28"/>
         </w:rPr>
-        <w:t xml:space="preserve"> </w:t>
-      </w:r>
-      <w:r>
-        <w:rPr>
-          <w:rFonts w:ascii="Segoe UI" w:hAnsi="Segoe UI" w:cs="Segoe UI"/>
+        <w:t xml:space="preserve">: </w:t>
+      </w:r>
+      <w:r>
+        <w:rPr>
+          <w:rFonts w:asciiTheme="majorBidi" w:hAnsiTheme="majorBidi" w:cstheme="majorBidi"/>
           <w:sz w:val="24"/>
           <w:szCs w:val="24"/>
         </w:rPr>
@@ -1039,31 +1135,35 @@
     </w:p>
     <w:p>
       <w:pPr>
-        <w:rPr>
-          <w:rFonts w:ascii="Segoe UI" w:hAnsi="Segoe UI" w:cs="Segoe UI"/>
-          <w:sz w:val="24"/>
-          <w:szCs w:val="24"/>
-        </w:rPr>
-      </w:pPr>
-      <w:r>
-        <w:rPr>
-          <w:rFonts w:ascii="Segoe UI" w:hAnsi="Segoe UI" w:cs="Segoe UI"/>
+        <w:spacing w:line="276" w:lineRule="auto"/>
+        <w:jc w:val="both"/>
+        <w:rPr>
+          <w:rFonts w:asciiTheme="majorBidi" w:hAnsiTheme="majorBidi" w:cstheme="majorBidi"/>
+          <w:sz w:val="24"/>
+          <w:szCs w:val="24"/>
+        </w:rPr>
+      </w:pPr>
+      <w:r>
+        <w:rPr>
+          <w:rFonts w:asciiTheme="majorBidi" w:hAnsiTheme="majorBidi" w:cstheme="majorBidi"/>
+          <w:b/>
+          <w:bCs/>
           <w:sz w:val="28"/>
           <w:szCs w:val="28"/>
         </w:rPr>
-        <w:t>Region:</w:t>
-      </w:r>
-      <w:r>
-        <w:rPr>
-          <w:rFonts w:ascii="Segoe UI" w:hAnsi="Segoe UI" w:cs="Segoe UI"/>
+        <w:t>Region</w:t>
+      </w:r>
+      <w:r>
+        <w:rPr>
+          <w:rFonts w:asciiTheme="majorBidi" w:hAnsiTheme="majorBidi" w:cstheme="majorBidi"/>
           <w:sz w:val="28"/>
           <w:szCs w:val="28"/>
         </w:rPr>
-        <w:t xml:space="preserve"> </w:t>
-      </w:r>
-      <w:r>
-        <w:rPr>
-          <w:rFonts w:ascii="Segoe UI" w:hAnsi="Segoe UI" w:cs="Segoe UI"/>
+        <w:t xml:space="preserve">: </w:t>
+      </w:r>
+      <w:r>
+        <w:rPr>
+          <w:rFonts w:asciiTheme="majorBidi" w:hAnsiTheme="majorBidi" w:cstheme="majorBidi"/>
           <w:sz w:val="24"/>
           <w:szCs w:val="24"/>
         </w:rPr>
@@ -1072,31 +1172,35 @@
     </w:p>
     <w:p>
       <w:pPr>
-        <w:rPr>
-          <w:rFonts w:ascii="Segoe UI" w:hAnsi="Segoe UI" w:cs="Segoe UI"/>
+        <w:spacing w:line="276" w:lineRule="auto"/>
+        <w:jc w:val="both"/>
+        <w:rPr>
+          <w:rFonts w:asciiTheme="majorBidi" w:hAnsiTheme="majorBidi" w:cstheme="majorBidi"/>
           <w:sz w:val="28"/>
           <w:szCs w:val="28"/>
         </w:rPr>
       </w:pPr>
       <w:r>
         <w:rPr>
-          <w:rFonts w:ascii="Segoe UI" w:hAnsi="Segoe UI" w:cs="Segoe UI"/>
+          <w:rFonts w:asciiTheme="majorBidi" w:hAnsiTheme="majorBidi" w:cstheme="majorBidi"/>
+          <w:b/>
+          <w:bCs/>
           <w:sz w:val="28"/>
           <w:szCs w:val="28"/>
         </w:rPr>
-        <w:t>Order:</w:t>
-      </w:r>
-      <w:r>
-        <w:rPr>
-          <w:rFonts w:ascii="Segoe UI" w:hAnsi="Segoe UI" w:cs="Segoe UI"/>
+        <w:t>Order</w:t>
+      </w:r>
+      <w:r>
+        <w:rPr>
+          <w:rFonts w:asciiTheme="majorBidi" w:hAnsiTheme="majorBidi" w:cstheme="majorBidi"/>
           <w:sz w:val="28"/>
           <w:szCs w:val="28"/>
         </w:rPr>
-        <w:t xml:space="preserve"> </w:t>
-      </w:r>
-      <w:r>
-        <w:rPr>
-          <w:rFonts w:ascii="Segoe UI" w:hAnsi="Segoe UI" w:cs="Segoe UI"/>
+        <w:t xml:space="preserve">: </w:t>
+      </w:r>
+      <w:r>
+        <w:rPr>
+          <w:rFonts w:asciiTheme="majorBidi" w:hAnsiTheme="majorBidi" w:cstheme="majorBidi"/>
           <w:sz w:val="24"/>
           <w:szCs w:val="24"/>
         </w:rPr>
@@ -1105,15 +1209,19 @@
     </w:p>
     <w:p>
       <w:pPr>
-        <w:rPr>
-          <w:rFonts w:ascii="Segoe UI" w:hAnsi="Segoe UI" w:cs="Segoe UI"/>
+        <w:spacing w:line="276" w:lineRule="auto"/>
+        <w:jc w:val="both"/>
+        <w:rPr>
+          <w:rFonts w:asciiTheme="majorBidi" w:hAnsiTheme="majorBidi" w:cstheme="majorBidi"/>
           <w:sz w:val="28"/>
           <w:szCs w:val="28"/>
         </w:rPr>
       </w:pPr>
       <w:r>
         <w:rPr>
-          <w:rFonts w:ascii="Segoe UI" w:hAnsi="Segoe UI" w:cs="Segoe UI"/>
+          <w:rFonts w:asciiTheme="majorBidi" w:hAnsiTheme="majorBidi" w:cstheme="majorBidi"/>
+          <w:b/>
+          <w:bCs/>
           <w:sz w:val="28"/>
           <w:szCs w:val="28"/>
         </w:rPr>
@@ -1121,31 +1229,25 @@
       </w:r>
       <w:r>
         <w:rPr>
-          <w:rFonts w:ascii="Segoe UI" w:hAnsi="Segoe UI" w:cs="Segoe UI"/>
-          <w:sz w:val="24"/>
-          <w:szCs w:val="24"/>
-        </w:rPr>
-        <w:t xml:space="preserve">: </w:t>
-      </w:r>
-      <w:r>
-        <w:rPr>
-          <w:rFonts w:ascii="Segoe UI" w:hAnsi="Segoe UI" w:cs="Segoe UI"/>
-          <w:sz w:val="24"/>
-          <w:szCs w:val="24"/>
-        </w:rPr>
-        <w:t xml:space="preserve">It stores the information of the objects of </w:t>
-      </w:r>
-      <w:r>
-        <w:rPr>
-          <w:rFonts w:ascii="Segoe UI" w:hAnsi="Segoe UI" w:cs="Segoe UI"/>
-          <w:sz w:val="24"/>
-          <w:szCs w:val="24"/>
-        </w:rPr>
-        <w:t>Events that are read from the input file</w:t>
-      </w:r>
-      <w:r>
-        <w:rPr>
-          <w:rFonts w:ascii="Segoe UI" w:hAnsi="Segoe UI" w:cs="Segoe UI"/>
+          <w:rFonts w:asciiTheme="majorBidi" w:hAnsiTheme="majorBidi" w:cstheme="majorBidi"/>
+          <w:b/>
+          <w:bCs/>
+          <w:sz w:val="24"/>
+          <w:szCs w:val="24"/>
+        </w:rPr>
+        <w:t>:</w:t>
+      </w:r>
+      <w:r>
+        <w:rPr>
+          <w:rFonts w:asciiTheme="majorBidi" w:hAnsiTheme="majorBidi" w:cstheme="majorBidi"/>
+          <w:sz w:val="24"/>
+          <w:szCs w:val="24"/>
+        </w:rPr>
+        <w:t xml:space="preserve"> It stores the information of the objects of Events that are read from the input file</w:t>
+      </w:r>
+      <w:r>
+        <w:rPr>
+          <w:rFonts w:asciiTheme="majorBidi" w:hAnsiTheme="majorBidi" w:cstheme="majorBidi"/>
           <w:sz w:val="28"/>
           <w:szCs w:val="28"/>
         </w:rPr>
@@ -1154,15 +1256,19 @@
     </w:p>
     <w:p>
       <w:pPr>
-        <w:rPr>
-          <w:rFonts w:ascii="Segoe UI" w:hAnsi="Segoe UI" w:cs="Segoe UI"/>
+        <w:spacing w:line="276" w:lineRule="auto"/>
+        <w:jc w:val="both"/>
+        <w:rPr>
+          <w:rFonts w:asciiTheme="majorBidi" w:hAnsiTheme="majorBidi" w:cstheme="majorBidi"/>
           <w:sz w:val="28"/>
           <w:szCs w:val="28"/>
         </w:rPr>
       </w:pPr>
       <w:r>
         <w:rPr>
-          <w:rFonts w:ascii="Segoe UI" w:hAnsi="Segoe UI" w:cs="Segoe UI"/>
+          <w:rFonts w:asciiTheme="majorBidi" w:hAnsiTheme="majorBidi" w:cstheme="majorBidi"/>
+          <w:b/>
+          <w:bCs/>
           <w:sz w:val="28"/>
           <w:szCs w:val="28"/>
         </w:rPr>
@@ -1170,31 +1276,25 @@
       </w:r>
       <w:r>
         <w:rPr>
-          <w:rFonts w:ascii="Segoe UI" w:hAnsi="Segoe UI" w:cs="Segoe UI"/>
-          <w:sz w:val="24"/>
-          <w:szCs w:val="24"/>
-        </w:rPr>
-        <w:t xml:space="preserve">: </w:t>
-      </w:r>
-      <w:r>
-        <w:rPr>
-          <w:rFonts w:ascii="Segoe UI" w:hAnsi="Segoe UI" w:cs="Segoe UI"/>
-          <w:sz w:val="24"/>
-          <w:szCs w:val="24"/>
-        </w:rPr>
-        <w:t xml:space="preserve">It stores the information of the objects of </w:t>
-      </w:r>
-      <w:r>
-        <w:rPr>
-          <w:rFonts w:ascii="Segoe UI" w:hAnsi="Segoe UI" w:cs="Segoe UI"/>
-          <w:sz w:val="24"/>
-          <w:szCs w:val="24"/>
-        </w:rPr>
-        <w:t>Motorcycles</w:t>
-      </w:r>
-      <w:r>
-        <w:rPr>
-          <w:rFonts w:ascii="Segoe UI" w:hAnsi="Segoe UI" w:cs="Segoe UI"/>
+          <w:rFonts w:asciiTheme="majorBidi" w:hAnsiTheme="majorBidi" w:cstheme="majorBidi"/>
+          <w:b/>
+          <w:bCs/>
+          <w:sz w:val="24"/>
+          <w:szCs w:val="24"/>
+        </w:rPr>
+        <w:t>:</w:t>
+      </w:r>
+      <w:r>
+        <w:rPr>
+          <w:rFonts w:asciiTheme="majorBidi" w:hAnsiTheme="majorBidi" w:cstheme="majorBidi"/>
+          <w:sz w:val="24"/>
+          <w:szCs w:val="24"/>
+        </w:rPr>
+        <w:t xml:space="preserve"> It stores the information of the objects of Motorcycles</w:t>
+      </w:r>
+      <w:r>
+        <w:rPr>
+          <w:rFonts w:asciiTheme="majorBidi" w:hAnsiTheme="majorBidi" w:cstheme="majorBidi"/>
           <w:sz w:val="28"/>
           <w:szCs w:val="28"/>
         </w:rPr>
@@ -1203,8 +1303,10 @@
     </w:p>
     <w:p>
       <w:pPr>
-        <w:rPr>
-          <w:rFonts w:ascii="Segoe UI" w:hAnsi="Segoe UI" w:cs="Segoe UI"/>
+        <w:spacing w:line="276" w:lineRule="auto"/>
+        <w:jc w:val="both"/>
+        <w:rPr>
+          <w:rFonts w:asciiTheme="majorBidi" w:hAnsiTheme="majorBidi" w:cstheme="majorBidi"/>
           <w:sz w:val="28"/>
           <w:szCs w:val="28"/>
         </w:rPr>
@@ -1212,8 +1314,10 @@
     </w:p>
     <w:p>
       <w:pPr>
-        <w:rPr>
-          <w:rFonts w:ascii="Segoe UI Light" w:hAnsi="Segoe UI Light" w:cs="Segoe UI Light"/>
+        <w:spacing w:line="276" w:lineRule="auto"/>
+        <w:jc w:val="both"/>
+        <w:rPr>
+          <w:rFonts w:asciiTheme="majorBidi" w:hAnsiTheme="majorBidi" w:cstheme="majorBidi"/>
           <w:b/>
           <w:bCs/>
           <w:sz w:val="40"/>
@@ -1222,7 +1326,7 @@
       </w:pPr>
       <w:r>
         <w:rPr>
-          <w:rFonts w:ascii="Segoe UI Light" w:hAnsi="Segoe UI Light" w:cs="Segoe UI Light"/>
+          <w:rFonts w:asciiTheme="majorBidi" w:hAnsiTheme="majorBidi" w:cstheme="majorBidi"/>
           <w:b/>
           <w:bCs/>
           <w:sz w:val="40"/>
@@ -1233,203 +1337,198 @@
     </w:p>
     <w:p>
       <w:pPr>
-        <w:rPr>
-          <w:rFonts w:ascii="Segoe UI" w:hAnsi="Segoe UI" w:cs="Segoe UI"/>
-          <w:sz w:val="24"/>
-          <w:szCs w:val="24"/>
-        </w:rPr>
-      </w:pPr>
-      <w:r>
-        <w:rPr>
-          <w:rFonts w:ascii="Segoe UI Light" w:hAnsi="Segoe UI Light" w:cs="Segoe UI Light"/>
-          <w:b/>
-          <w:bCs/>
+        <w:spacing w:line="276" w:lineRule="auto"/>
+        <w:jc w:val="both"/>
+        <w:rPr>
+          <w:rFonts w:asciiTheme="majorBidi" w:hAnsiTheme="majorBidi" w:cstheme="majorBidi"/>
+          <w:sz w:val="24"/>
+          <w:szCs w:val="24"/>
+        </w:rPr>
+      </w:pPr>
+      <w:r>
+        <w:rPr>
+          <w:rFonts w:asciiTheme="majorBidi" w:hAnsiTheme="majorBidi" w:cstheme="majorBidi"/>
           <w:sz w:val="28"/>
           <w:szCs w:val="28"/>
         </w:rPr>
-        <w:t>Run Simulation</w:t>
-      </w:r>
-      <w:r>
-        <w:rPr>
-          <w:rFonts w:ascii="Segoe UI" w:hAnsi="Segoe UI" w:cs="Segoe UI"/>
+        <w:t xml:space="preserve">Run Simulation (Member function of Class Restaurant): </w:t>
+      </w:r>
+      <w:r>
+        <w:rPr>
+          <w:rFonts w:asciiTheme="majorBidi" w:hAnsiTheme="majorBidi" w:cstheme="majorBidi"/>
+          <w:sz w:val="24"/>
+          <w:szCs w:val="24"/>
+        </w:rPr>
+        <w:t>It prompts the user for the input file that the simulation will be done on, and lets him choose one of the three Modes for Simulation as well as turning on/off the music and the music file of their choice, and the Interface Mode (Dark &amp; Light).</w:t>
+      </w:r>
+    </w:p>
+    <w:p>
+      <w:pPr>
+        <w:spacing w:line="276" w:lineRule="auto"/>
+        <w:jc w:val="both"/>
+        <w:rPr>
+          <w:rFonts w:asciiTheme="majorBidi" w:hAnsiTheme="majorBidi" w:cstheme="majorBidi"/>
+          <w:sz w:val="24"/>
+          <w:szCs w:val="24"/>
+        </w:rPr>
+      </w:pPr>
+      <w:r>
+        <w:rPr>
+          <w:rFonts w:asciiTheme="majorBidi" w:hAnsiTheme="majorBidi" w:cstheme="majorBidi"/>
           <w:sz w:val="28"/>
           <w:szCs w:val="28"/>
         </w:rPr>
-        <w:t xml:space="preserve"> </w:t>
-      </w:r>
-      <w:r>
-        <w:rPr>
-          <w:rFonts w:ascii="Segoe UI" w:hAnsi="Segoe UI" w:cs="Segoe UI"/>
+        <w:t xml:space="preserve">Simulation (Member function of Class Restaurant): </w:t>
+      </w:r>
+      <w:r>
+        <w:rPr>
+          <w:rFonts w:asciiTheme="majorBidi" w:hAnsiTheme="majorBidi" w:cstheme="majorBidi"/>
+          <w:sz w:val="24"/>
+          <w:szCs w:val="24"/>
+        </w:rPr>
+        <w:t>It is the Organizer of the Whole simulation as it starts calling the other functions that in turn start doing their functionality in the Simulation.</w:t>
+      </w:r>
+    </w:p>
+    <w:p>
+      <w:pPr>
+        <w:spacing w:line="276" w:lineRule="auto"/>
+        <w:jc w:val="both"/>
+        <w:rPr>
+          <w:rFonts w:asciiTheme="majorBidi" w:hAnsiTheme="majorBidi" w:cstheme="majorBidi"/>
           <w:sz w:val="28"/>
           <w:szCs w:val="28"/>
         </w:rPr>
-        <w:t xml:space="preserve">(Member function of Class Restaurant): </w:t>
-      </w:r>
-      <w:r>
-        <w:rPr>
-          <w:rFonts w:ascii="Segoe UI" w:hAnsi="Segoe UI" w:cs="Segoe UI"/>
-          <w:sz w:val="24"/>
-          <w:szCs w:val="24"/>
-        </w:rPr>
-        <w:t>It prompts the user for the input file that the simulation will be done on, and lets him choose one of the three Modes for Simulation</w:t>
-      </w:r>
-      <w:r>
-        <w:rPr>
-          <w:rFonts w:ascii="Segoe UI" w:hAnsi="Segoe UI" w:cs="Segoe UI"/>
-          <w:sz w:val="24"/>
-          <w:szCs w:val="24"/>
-        </w:rPr>
-        <w:t xml:space="preserve"> as well as turning on/off the music and the music file of their choice, and the Interface Mode (Dark &amp; Light).</w:t>
-      </w:r>
-    </w:p>
-    <w:p>
-      <w:pPr>
-        <w:rPr>
-          <w:rFonts w:ascii="Segoe UI" w:hAnsi="Segoe UI" w:cs="Segoe UI"/>
-          <w:sz w:val="24"/>
-          <w:szCs w:val="24"/>
-        </w:rPr>
-      </w:pPr>
-      <w:r>
-        <w:rPr>
-          <w:rFonts w:ascii="Segoe UI" w:hAnsi="Segoe UI" w:cs="Segoe UI"/>
+      </w:pPr>
+      <w:bookmarkStart w:id="0" w:name="_GoBack"/>
+      <w:bookmarkEnd w:id="0"/>
+    </w:p>
+    <w:p>
+      <w:pPr>
+        <w:spacing w:line="276" w:lineRule="auto"/>
+        <w:jc w:val="both"/>
+        <w:rPr>
+          <w:rFonts w:asciiTheme="majorBidi" w:hAnsiTheme="majorBidi" w:cstheme="majorBidi"/>
+          <w:sz w:val="24"/>
+          <w:szCs w:val="24"/>
+        </w:rPr>
+      </w:pPr>
+      <w:r>
+        <w:rPr>
+          <w:rFonts w:asciiTheme="majorBidi" w:hAnsiTheme="majorBidi" w:cstheme="majorBidi"/>
           <w:sz w:val="28"/>
           <w:szCs w:val="28"/>
         </w:rPr>
-        <w:t xml:space="preserve">Simulation (Member function of Class Restaurant): </w:t>
-      </w:r>
-      <w:r>
-        <w:rPr>
-          <w:rFonts w:ascii="Segoe UI" w:hAnsi="Segoe UI" w:cs="Segoe UI"/>
-          <w:sz w:val="24"/>
-          <w:szCs w:val="24"/>
-        </w:rPr>
-        <w:t>It is the Organizer of the Whole simulation as it starts calling the other functions that in turn start doing their functionality in the Simulation.</w:t>
-      </w:r>
-    </w:p>
-    <w:p>
-      <w:pPr>
-        <w:rPr>
-          <w:rFonts w:ascii="Segoe UI Semilight" w:hAnsi="Segoe UI Semilight" w:cs="Segoe UI Semilight"/>
-          <w:b/>
-          <w:bCs/>
+        <w:t xml:space="preserve">Assign Orders: </w:t>
+      </w:r>
+      <w:r>
+        <w:rPr>
+          <w:rFonts w:asciiTheme="majorBidi" w:hAnsiTheme="majorBidi" w:cstheme="majorBidi"/>
+          <w:sz w:val="24"/>
+          <w:szCs w:val="24"/>
+        </w:rPr>
+        <w:t>Assigns the orders to the Motorcycles and sets their finish time.</w:t>
+      </w:r>
+    </w:p>
+    <w:p>
+      <w:pPr>
+        <w:spacing w:line="276" w:lineRule="auto"/>
+        <w:jc w:val="both"/>
+        <w:rPr>
+          <w:rFonts w:asciiTheme="majorBidi" w:hAnsiTheme="majorBidi" w:cstheme="majorBidi"/>
+          <w:sz w:val="24"/>
+          <w:szCs w:val="24"/>
+        </w:rPr>
+      </w:pPr>
+      <w:r>
+        <w:rPr>
+          <w:rFonts w:asciiTheme="majorBidi" w:hAnsiTheme="majorBidi" w:cstheme="majorBidi"/>
           <w:sz w:val="28"/>
           <w:szCs w:val="28"/>
         </w:rPr>
-      </w:pPr>
-    </w:p>
-    <w:p>
-      <w:pPr>
-        <w:rPr>
-          <w:rFonts w:ascii="Segoe UI Semilight" w:hAnsi="Segoe UI Semilight" w:cs="Segoe UI Semilight"/>
-          <w:sz w:val="24"/>
-          <w:szCs w:val="24"/>
-        </w:rPr>
-      </w:pPr>
-      <w:r>
-        <w:rPr>
-          <w:rFonts w:ascii="Segoe UI Semilight" w:hAnsi="Segoe UI Semilight" w:cs="Segoe UI Semilight"/>
+        <w:t xml:space="preserve">Serving orders: </w:t>
+      </w:r>
+      <w:r>
+        <w:rPr>
+          <w:rFonts w:asciiTheme="majorBidi" w:hAnsiTheme="majorBidi" w:cstheme="majorBidi"/>
+          <w:sz w:val="24"/>
+          <w:szCs w:val="24"/>
+        </w:rPr>
+        <w:t xml:space="preserve">Moves the Orders to </w:t>
+      </w:r>
+      <w:r>
+        <w:rPr>
+          <w:rFonts w:asciiTheme="majorBidi" w:hAnsiTheme="majorBidi" w:cstheme="majorBidi"/>
+          <w:sz w:val="24"/>
+          <w:szCs w:val="24"/>
+        </w:rPr>
+        <w:t>t</w:t>
+      </w:r>
+      <w:r>
+        <w:rPr>
+          <w:rFonts w:asciiTheme="majorBidi" w:hAnsiTheme="majorBidi" w:cstheme="majorBidi"/>
+          <w:sz w:val="24"/>
+          <w:szCs w:val="24"/>
+        </w:rPr>
+        <w:t>he finished List to be printed on the time step that they finished on.</w:t>
+      </w:r>
+    </w:p>
+    <w:p>
+      <w:pPr>
+        <w:spacing w:line="276" w:lineRule="auto"/>
+        <w:jc w:val="both"/>
+        <w:rPr>
+          <w:rFonts w:asciiTheme="majorBidi" w:hAnsiTheme="majorBidi" w:cstheme="majorBidi"/>
+          <w:sz w:val="24"/>
+          <w:szCs w:val="24"/>
+        </w:rPr>
+      </w:pPr>
+      <w:r>
+        <w:rPr>
+          <w:rFonts w:asciiTheme="majorBidi" w:hAnsiTheme="majorBidi" w:cstheme="majorBidi"/>
           <w:sz w:val="28"/>
           <w:szCs w:val="28"/>
         </w:rPr>
-        <w:lastRenderedPageBreak/>
-        <w:t xml:space="preserve">Assign Orders: </w:t>
-      </w:r>
-      <w:r>
-        <w:rPr>
-          <w:rFonts w:ascii="Segoe UI Semilight" w:hAnsi="Segoe UI Semilight" w:cs="Segoe UI Semilight"/>
-          <w:sz w:val="24"/>
-          <w:szCs w:val="24"/>
-        </w:rPr>
-        <w:t>Assigns the orders to the Motorcycles and sets their finish time.</w:t>
-      </w:r>
-    </w:p>
-    <w:p>
-      <w:pPr>
-        <w:rPr>
-          <w:rFonts w:ascii="Segoe UI Semilight" w:hAnsi="Segoe UI Semilight" w:cs="Segoe UI Semilight"/>
-          <w:sz w:val="24"/>
-          <w:szCs w:val="24"/>
-        </w:rPr>
-      </w:pPr>
-      <w:r>
-        <w:rPr>
-          <w:rFonts w:ascii="Segoe UI Semilight" w:hAnsi="Segoe UI Semilight" w:cs="Segoe UI Semilight"/>
+        <w:t xml:space="preserve">Arrived Motors: </w:t>
+      </w:r>
+      <w:r>
+        <w:rPr>
+          <w:rFonts w:asciiTheme="majorBidi" w:hAnsiTheme="majorBidi" w:cstheme="majorBidi"/>
+          <w:sz w:val="24"/>
+          <w:szCs w:val="24"/>
+        </w:rPr>
+        <w:t>Makes the motors that finished Delivering their orders free again for use.</w:t>
+      </w:r>
+    </w:p>
+    <w:p>
+      <w:pPr>
+        <w:spacing w:line="276" w:lineRule="auto"/>
+        <w:jc w:val="both"/>
+        <w:rPr>
+          <w:rFonts w:asciiTheme="majorBidi" w:hAnsiTheme="majorBidi" w:cstheme="majorBidi"/>
           <w:sz w:val="28"/>
           <w:szCs w:val="28"/>
         </w:rPr>
-        <w:t xml:space="preserve">Serving orders: </w:t>
-      </w:r>
-      <w:r>
-        <w:rPr>
-          <w:rFonts w:ascii="Segoe UI Semilight" w:hAnsi="Segoe UI Semilight" w:cs="Segoe UI Semilight"/>
-          <w:sz w:val="24"/>
-          <w:szCs w:val="24"/>
-        </w:rPr>
-        <w:t>Moves the Orders to The finished List to be printed on the time step that they finished on.</w:t>
-      </w:r>
-    </w:p>
-    <w:p>
-      <w:pPr>
-        <w:rPr>
-          <w:rFonts w:ascii="Segoe UI Semilight" w:hAnsi="Segoe UI Semilight" w:cs="Segoe UI Semilight"/>
-          <w:sz w:val="24"/>
-          <w:szCs w:val="24"/>
-        </w:rPr>
-      </w:pPr>
-      <w:r>
-        <w:rPr>
-          <w:rFonts w:ascii="Segoe UI Semilight" w:hAnsi="Segoe UI Semilight" w:cs="Segoe UI Semilight"/>
+      </w:pPr>
+      <w:r>
+        <w:rPr>
+          <w:rFonts w:asciiTheme="majorBidi" w:hAnsiTheme="majorBidi" w:cstheme="majorBidi"/>
           <w:sz w:val="28"/>
           <w:szCs w:val="28"/>
         </w:rPr>
-        <w:t xml:space="preserve">Arrived Motors: </w:t>
-      </w:r>
-      <w:r>
-        <w:rPr>
-          <w:rFonts w:ascii="Segoe UI Semilight" w:hAnsi="Segoe UI Semilight" w:cs="Segoe UI Semilight"/>
-          <w:sz w:val="24"/>
-          <w:szCs w:val="24"/>
-        </w:rPr>
-        <w:t>Makes the motors that finished Delivering their orders free again for use.</w:t>
-      </w:r>
-    </w:p>
-    <w:p>
-      <w:pPr>
-        <w:rPr>
-          <w:rFonts w:ascii="Segoe UI Semilight" w:hAnsi="Segoe UI Semilight" w:cs="Segoe UI Semilight"/>
-          <w:sz w:val="28"/>
-          <w:szCs w:val="28"/>
-        </w:rPr>
-      </w:pPr>
-      <w:r>
-        <w:rPr>
-          <w:rFonts w:ascii="Segoe UI Semilight" w:hAnsi="Segoe UI Semilight" w:cs="Segoe UI Semilight"/>
-          <w:sz w:val="28"/>
-          <w:szCs w:val="28"/>
-        </w:rPr>
         <w:t xml:space="preserve">Draw: </w:t>
       </w:r>
       <w:r>
         <w:rPr>
-          <w:rFonts w:ascii="Segoe UI Semilight" w:hAnsi="Segoe UI Semilight" w:cs="Segoe UI Semilight"/>
-          <w:sz w:val="24"/>
-          <w:szCs w:val="24"/>
-        </w:rPr>
-        <w:t>The main function that Organizes all the Interface drawn</w:t>
-      </w:r>
-      <w:bookmarkStart w:id="0" w:name="_GoBack"/>
-      <w:bookmarkEnd w:id="0"/>
-      <w:r>
-        <w:rPr>
-          <w:rFonts w:ascii="Segoe UI Semilight" w:hAnsi="Segoe UI Semilight" w:cs="Segoe UI Semilight"/>
-          <w:sz w:val="24"/>
-          <w:szCs w:val="24"/>
-        </w:rPr>
-        <w:t>.</w:t>
+          <w:rFonts w:asciiTheme="majorBidi" w:hAnsiTheme="majorBidi" w:cstheme="majorBidi"/>
+          <w:sz w:val="24"/>
+          <w:szCs w:val="24"/>
+        </w:rPr>
+        <w:t>The main function that Organizes all the Interface drawn.</w:t>
       </w:r>
     </w:p>
     <w:sectPr>
+      <w:headerReference w:type="default" r:id="rId10"/>
+      <w:footerReference w:type="default" r:id="rId11"/>
       <w:pgSz w:w="12240" w:h="15840"/>
       <w:pgMar w:top="1440" w:right="1440" w:bottom="1440" w:left="1440" w:header="720" w:footer="720" w:gutter="0"/>
       <w:cols w:space="720"/>
@@ -1439,9 +1538,142 @@
 </w:document>
 </file>
 
+<file path=word/endnotes.xml><?xml version="1.0" encoding="utf-8"?>
+<w:endnotes xmlns:wpc="http://schemas.microsoft.com/office/word/2010/wordprocessingCanvas" xmlns:cx="http://schemas.microsoft.com/office/drawing/2014/chartex" xmlns:cx1="http://schemas.microsoft.com/office/drawing/2015/9/8/chartex" xmlns:cx2="http://schemas.microsoft.com/office/drawing/2015/10/21/chartex" xmlns:cx3="http://schemas.microsoft.com/office/drawing/2016/5/9/chartex" xmlns:cx4="http://schemas.microsoft.com/office/drawing/2016/5/10/chartex" xmlns:cx5="http://schemas.microsoft.com/office/drawing/2016/5/11/chartex" xmlns:cx6="http://schemas.microsoft.com/office/drawing/2016/5/12/chartex" xmlns:cx7="http://schemas.microsoft.com/office/drawing/2016/5/13/chartex" xmlns:cx8="http://schemas.microsoft.com/office/drawing/2016/5/14/chartex" xmlns:mc="http://schemas.openxmlformats.org/markup-compatibility/2006" xmlns:aink="http://schemas.microsoft.com/office/drawing/2016/ink" xmlns:am3d="http://schemas.microsoft.com/office/drawing/2017/model3d" xmlns:o="urn:schemas-microsoft-com:office:office" xmlns:r="http://schemas.openxmlformats.org/officeDocument/2006/relationships" xmlns:m="http://schemas.openxmlformats.org/officeDocument/2006/math" xmlns:v="urn:schemas-microsoft-com:vml" xmlns:wp14="http://schemas.microsoft.com/office/word/2010/wordprocessingDrawing" xmlns:wp="http://schemas.openxmlformats.org/drawingml/2006/wordprocessingDrawing" xmlns:w10="urn:schemas-microsoft-com:office:word" xmlns:w="http://schemas.openxmlformats.org/wordprocessingml/2006/main" xmlns:w14="http://schemas.microsoft.com/office/word/2010/wordml" xmlns:w15="http://schemas.microsoft.com/office/word/2012/wordml" xmlns:w16cid="http://schemas.microsoft.com/office/word/2016/wordml/cid" xmlns:w16se="http://schemas.microsoft.com/office/word/2015/wordml/symex" xmlns:wpg="http://schemas.microsoft.com/office/word/2010/wordprocessingGroup" xmlns:wpi="http://schemas.microsoft.com/office/word/2010/wordprocessingInk" xmlns:wne="http://schemas.microsoft.com/office/word/2006/wordml" xmlns:wps="http://schemas.microsoft.com/office/word/2010/wordprocessingShape" mc:Ignorable="w14 w15 w16se w16cid wp14">
+  <w:endnote w:type="separator" w:id="-1">
+    <w:p>
+      <w:pPr>
+        <w:spacing w:after="0" w:line="240" w:lineRule="auto"/>
+      </w:pPr>
+      <w:r>
+        <w:separator/>
+      </w:r>
+    </w:p>
+  </w:endnote>
+  <w:endnote w:type="continuationSeparator" w:id="0">
+    <w:p>
+      <w:pPr>
+        <w:spacing w:after="0" w:line="240" w:lineRule="auto"/>
+      </w:pPr>
+      <w:r>
+        <w:continuationSeparator/>
+      </w:r>
+    </w:p>
+  </w:endnote>
+</w:endnotes>
+</file>
+
+<file path=word/footer1.xml><?xml version="1.0" encoding="utf-8"?>
+<w:ftr xmlns:wpc="http://schemas.microsoft.com/office/word/2010/wordprocessingCanvas" xmlns:cx="http://schemas.microsoft.com/office/drawing/2014/chartex" xmlns:cx1="http://schemas.microsoft.com/office/drawing/2015/9/8/chartex" xmlns:cx2="http://schemas.microsoft.com/office/drawing/2015/10/21/chartex" xmlns:cx3="http://schemas.microsoft.com/office/drawing/2016/5/9/chartex" xmlns:cx4="http://schemas.microsoft.com/office/drawing/2016/5/10/chartex" xmlns:cx5="http://schemas.microsoft.com/office/drawing/2016/5/11/chartex" xmlns:cx6="http://schemas.microsoft.com/office/drawing/2016/5/12/chartex" xmlns:cx7="http://schemas.microsoft.com/office/drawing/2016/5/13/chartex" xmlns:cx8="http://schemas.microsoft.com/office/drawing/2016/5/14/chartex" xmlns:mc="http://schemas.openxmlformats.org/markup-compatibility/2006" xmlns:aink="http://schemas.microsoft.com/office/drawing/2016/ink" xmlns:am3d="http://schemas.microsoft.com/office/drawing/2017/model3d" xmlns:o="urn:schemas-microsoft-com:office:office" xmlns:r="http://schemas.openxmlformats.org/officeDocument/2006/relationships" xmlns:m="http://schemas.openxmlformats.org/officeDocument/2006/math" xmlns:v="urn:schemas-microsoft-com:vml" xmlns:wp14="http://schemas.microsoft.com/office/word/2010/wordprocessingDrawing" xmlns:wp="http://schemas.openxmlformats.org/drawingml/2006/wordprocessingDrawing" xmlns:w10="urn:schemas-microsoft-com:office:word" xmlns:w="http://schemas.openxmlformats.org/wordprocessingml/2006/main" xmlns:w14="http://schemas.microsoft.com/office/word/2010/wordml" xmlns:w15="http://schemas.microsoft.com/office/word/2012/wordml" xmlns:w16cid="http://schemas.microsoft.com/office/word/2016/wordml/cid" xmlns:w16se="http://schemas.microsoft.com/office/word/2015/wordml/symex" xmlns:wpg="http://schemas.microsoft.com/office/word/2010/wordprocessingGroup" xmlns:wpi="http://schemas.microsoft.com/office/word/2010/wordprocessingInk" xmlns:wne="http://schemas.microsoft.com/office/word/2006/wordml" xmlns:wps="http://schemas.microsoft.com/office/word/2010/wordprocessingShape" mc:Ignorable="w14 w15 w16se w16cid wp14">
+  <w:p>
+    <w:pPr>
+      <w:pStyle w:val="Footer"/>
+      <w:jc w:val="center"/>
+      <w:rPr>
+        <w:caps/>
+        <w:noProof/>
+        <w:color w:val="000000" w:themeColor="text1"/>
+      </w:rPr>
+    </w:pPr>
+    <w:r>
+      <w:rPr>
+        <w:caps/>
+        <w:color w:val="000000" w:themeColor="text1"/>
+      </w:rPr>
+      <w:fldChar w:fldCharType="begin"/>
+    </w:r>
+    <w:r>
+      <w:rPr>
+        <w:caps/>
+        <w:color w:val="000000" w:themeColor="text1"/>
+      </w:rPr>
+      <w:instrText xml:space="preserve"> PAGE   \* MERGEFORMAT </w:instrText>
+    </w:r>
+    <w:r>
+      <w:rPr>
+        <w:caps/>
+        <w:color w:val="000000" w:themeColor="text1"/>
+      </w:rPr>
+      <w:fldChar w:fldCharType="separate"/>
+    </w:r>
+    <w:r>
+      <w:rPr>
+        <w:caps/>
+        <w:noProof/>
+        <w:color w:val="000000" w:themeColor="text1"/>
+      </w:rPr>
+      <w:t>2</w:t>
+    </w:r>
+    <w:r>
+      <w:rPr>
+        <w:caps/>
+        <w:noProof/>
+        <w:color w:val="000000" w:themeColor="text1"/>
+      </w:rPr>
+      <w:fldChar w:fldCharType="end"/>
+    </w:r>
+  </w:p>
+  <w:p>
+    <w:pPr>
+      <w:pStyle w:val="Footer"/>
+    </w:pPr>
+  </w:p>
+</w:ftr>
+</file>
+
+<file path=word/footnotes.xml><?xml version="1.0" encoding="utf-8"?>
+<w:footnotes xmlns:wpc="http://schemas.microsoft.com/office/word/2010/wordprocessingCanvas" xmlns:cx="http://schemas.microsoft.com/office/drawing/2014/chartex" xmlns:cx1="http://schemas.microsoft.com/office/drawing/2015/9/8/chartex" xmlns:cx2="http://schemas.microsoft.com/office/drawing/2015/10/21/chartex" xmlns:cx3="http://schemas.microsoft.com/office/drawing/2016/5/9/chartex" xmlns:cx4="http://schemas.microsoft.com/office/drawing/2016/5/10/chartex" xmlns:cx5="http://schemas.microsoft.com/office/drawing/2016/5/11/chartex" xmlns:cx6="http://schemas.microsoft.com/office/drawing/2016/5/12/chartex" xmlns:cx7="http://schemas.microsoft.com/office/drawing/2016/5/13/chartex" xmlns:cx8="http://schemas.microsoft.com/office/drawing/2016/5/14/chartex" xmlns:mc="http://schemas.openxmlformats.org/markup-compatibility/2006" xmlns:aink="http://schemas.microsoft.com/office/drawing/2016/ink" xmlns:am3d="http://schemas.microsoft.com/office/drawing/2017/model3d" xmlns:o="urn:schemas-microsoft-com:office:office" xmlns:r="http://schemas.openxmlformats.org/officeDocument/2006/relationships" xmlns:m="http://schemas.openxmlformats.org/officeDocument/2006/math" xmlns:v="urn:schemas-microsoft-com:vml" xmlns:wp14="http://schemas.microsoft.com/office/word/2010/wordprocessingDrawing" xmlns:wp="http://schemas.openxmlformats.org/drawingml/2006/wordprocessingDrawing" xmlns:w10="urn:schemas-microsoft-com:office:word" xmlns:w="http://schemas.openxmlformats.org/wordprocessingml/2006/main" xmlns:w14="http://schemas.microsoft.com/office/word/2010/wordml" xmlns:w15="http://schemas.microsoft.com/office/word/2012/wordml" xmlns:w16cid="http://schemas.microsoft.com/office/word/2016/wordml/cid" xmlns:w16se="http://schemas.microsoft.com/office/word/2015/wordml/symex" xmlns:wpg="http://schemas.microsoft.com/office/word/2010/wordprocessingGroup" xmlns:wpi="http://schemas.microsoft.com/office/word/2010/wordprocessingInk" xmlns:wne="http://schemas.microsoft.com/office/word/2006/wordml" xmlns:wps="http://schemas.microsoft.com/office/word/2010/wordprocessingShape" mc:Ignorable="w14 w15 w16se w16cid wp14">
+  <w:footnote w:type="separator" w:id="-1">
+    <w:p>
+      <w:pPr>
+        <w:spacing w:after="0" w:line="240" w:lineRule="auto"/>
+      </w:pPr>
+      <w:r>
+        <w:separator/>
+      </w:r>
+    </w:p>
+  </w:footnote>
+  <w:footnote w:type="continuationSeparator" w:id="0">
+    <w:p>
+      <w:pPr>
+        <w:spacing w:after="0" w:line="240" w:lineRule="auto"/>
+      </w:pPr>
+      <w:r>
+        <w:continuationSeparator/>
+      </w:r>
+    </w:p>
+  </w:footnote>
+</w:footnotes>
+</file>
+
+<file path=word/header1.xml><?xml version="1.0" encoding="utf-8"?>
+<w:hdr xmlns:wpc="http://schemas.microsoft.com/office/word/2010/wordprocessingCanvas" xmlns:cx="http://schemas.microsoft.com/office/drawing/2014/chartex" xmlns:cx1="http://schemas.microsoft.com/office/drawing/2015/9/8/chartex" xmlns:cx2="http://schemas.microsoft.com/office/drawing/2015/10/21/chartex" xmlns:cx3="http://schemas.microsoft.com/office/drawing/2016/5/9/chartex" xmlns:cx4="http://schemas.microsoft.com/office/drawing/2016/5/10/chartex" xmlns:cx5="http://schemas.microsoft.com/office/drawing/2016/5/11/chartex" xmlns:cx6="http://schemas.microsoft.com/office/drawing/2016/5/12/chartex" xmlns:cx7="http://schemas.microsoft.com/office/drawing/2016/5/13/chartex" xmlns:cx8="http://schemas.microsoft.com/office/drawing/2016/5/14/chartex" xmlns:mc="http://schemas.openxmlformats.org/markup-compatibility/2006" xmlns:aink="http://schemas.microsoft.com/office/drawing/2016/ink" xmlns:am3d="http://schemas.microsoft.com/office/drawing/2017/model3d" xmlns:o="urn:schemas-microsoft-com:office:office" xmlns:r="http://schemas.openxmlformats.org/officeDocument/2006/relationships" xmlns:m="http://schemas.openxmlformats.org/officeDocument/2006/math" xmlns:v="urn:schemas-microsoft-com:vml" xmlns:wp14="http://schemas.microsoft.com/office/word/2010/wordprocessingDrawing" xmlns:wp="http://schemas.openxmlformats.org/drawingml/2006/wordprocessingDrawing" xmlns:w10="urn:schemas-microsoft-com:office:word" xmlns:w="http://schemas.openxmlformats.org/wordprocessingml/2006/main" xmlns:w14="http://schemas.microsoft.com/office/word/2010/wordml" xmlns:w15="http://schemas.microsoft.com/office/word/2012/wordml" xmlns:w16cid="http://schemas.microsoft.com/office/word/2016/wordml/cid" xmlns:w16se="http://schemas.microsoft.com/office/word/2015/wordml/symex" xmlns:wpg="http://schemas.microsoft.com/office/word/2010/wordprocessingGroup" xmlns:wpi="http://schemas.microsoft.com/office/word/2010/wordprocessingInk" xmlns:wne="http://schemas.microsoft.com/office/word/2006/wordml" xmlns:wps="http://schemas.microsoft.com/office/word/2010/wordprocessingShape" mc:Ignorable="w14 w15 w16se w16cid wp14">
+  <w:p>
+    <w:pPr>
+      <w:pStyle w:val="Header"/>
+    </w:pPr>
+    <w:r>
+      <w:t>Data Structures and Algorithms</w:t>
+    </w:r>
+    <w:r>
+      <w:ptab w:relativeTo="margin" w:alignment="center" w:leader="none"/>
+    </w:r>
+    <w:r>
+      <w:ptab w:relativeTo="margin" w:alignment="right" w:leader="none"/>
+    </w:r>
+    <w:r>
+      <w:t xml:space="preserve">Team 1 </w:t>
+    </w:r>
+    <w:r>
+      <w:t>Project Document</w:t>
+    </w:r>
+  </w:p>
+</w:hdr>
+</file>
+
 <file path=word/numbering.xml><?xml version="1.0" encoding="utf-8"?>
-<w:numbering xmlns:wpc="http://schemas.microsoft.com/office/word/2010/wordprocessingCanvas" xmlns:mc="http://schemas.openxmlformats.org/markup-compatibility/2006" xmlns:o="urn:schemas-microsoft-com:office:office" xmlns:r="http://schemas.openxmlformats.org/officeDocument/2006/relationships" xmlns:m="http://schemas.openxmlformats.org/officeDocument/2006/math" xmlns:v="urn:schemas-microsoft-com:vml" xmlns:wp14="http://schemas.microsoft.com/office/word/2010/wordprocessingDrawing" xmlns:wp="http://schemas.openxmlformats.org/drawingml/2006/wordprocessingDrawing" xmlns:w10="urn:schemas-microsoft-com:office:word" xmlns:w="http://schemas.openxmlformats.org/wordprocessingml/2006/main" xmlns:w14="http://schemas.microsoft.com/office/word/2010/wordml" xmlns:w15="http://schemas.microsoft.com/office/word/2012/wordml" xmlns:wpg="http://schemas.microsoft.com/office/word/2010/wordprocessingGroup" xmlns:wpi="http://schemas.microsoft.com/office/word/2010/wordprocessingInk" xmlns:wne="http://schemas.microsoft.com/office/word/2006/wordml" xmlns:wps="http://schemas.microsoft.com/office/word/2010/wordprocessingShape" mc:Ignorable="w14 w15 wp14">
-  <w:abstractNum w:abstractNumId="0">
+<w:numbering xmlns:wpc="http://schemas.microsoft.com/office/word/2010/wordprocessingCanvas" xmlns:cx="http://schemas.microsoft.com/office/drawing/2014/chartex" xmlns:cx1="http://schemas.microsoft.com/office/drawing/2015/9/8/chartex" xmlns:cx2="http://schemas.microsoft.com/office/drawing/2015/10/21/chartex" xmlns:cx3="http://schemas.microsoft.com/office/drawing/2016/5/9/chartex" xmlns:cx4="http://schemas.microsoft.com/office/drawing/2016/5/10/chartex" xmlns:cx5="http://schemas.microsoft.com/office/drawing/2016/5/11/chartex" xmlns:cx6="http://schemas.microsoft.com/office/drawing/2016/5/12/chartex" xmlns:cx7="http://schemas.microsoft.com/office/drawing/2016/5/13/chartex" xmlns:cx8="http://schemas.microsoft.com/office/drawing/2016/5/14/chartex" xmlns:mc="http://schemas.openxmlformats.org/markup-compatibility/2006" xmlns:aink="http://schemas.microsoft.com/office/drawing/2016/ink" xmlns:am3d="http://schemas.microsoft.com/office/drawing/2017/model3d" xmlns:o="urn:schemas-microsoft-com:office:office" xmlns:r="http://schemas.openxmlformats.org/officeDocument/2006/relationships" xmlns:m="http://schemas.openxmlformats.org/officeDocument/2006/math" xmlns:v="urn:schemas-microsoft-com:vml" xmlns:wp14="http://schemas.microsoft.com/office/word/2010/wordprocessingDrawing" xmlns:wp="http://schemas.openxmlformats.org/drawingml/2006/wordprocessingDrawing" xmlns:w10="urn:schemas-microsoft-com:office:word" xmlns:w="http://schemas.openxmlformats.org/wordprocessingml/2006/main" xmlns:w14="http://schemas.microsoft.com/office/word/2010/wordml" xmlns:w15="http://schemas.microsoft.com/office/word/2012/wordml" xmlns:w16cid="http://schemas.microsoft.com/office/word/2016/wordml/cid" xmlns:w16se="http://schemas.microsoft.com/office/word/2015/wordml/symex" xmlns:wpg="http://schemas.microsoft.com/office/word/2010/wordprocessingGroup" xmlns:wpi="http://schemas.microsoft.com/office/word/2010/wordprocessingInk" xmlns:wne="http://schemas.microsoft.com/office/word/2006/wordml" xmlns:wps="http://schemas.microsoft.com/office/word/2010/wordprocessingShape" mc:Ignorable="w14 w15 w16se w16cid wp14">
+  <w:abstractNum w:abstractNumId="0" w15:restartNumberingAfterBreak="0">
     <w:nsid w:val="06633DC5"/>
     <w:multiLevelType w:val="multilevel"/>
     <w:tmpl w:val="E0A83EA6"/>
@@ -1461,7 +1693,7 @@
         <w:sz w:val="20"/>
       </w:rPr>
     </w:lvl>
-    <w:lvl w:ilvl="1" w:tentative="1">
+    <w:lvl w:ilvl="1">
       <w:start w:val="1"/>
       <w:numFmt w:val="bullet"/>
       <w:lvlText w:val="o"/>
@@ -1477,7 +1709,7 @@
         <w:sz w:val="20"/>
       </w:rPr>
     </w:lvl>
-    <w:lvl w:ilvl="2" w:tentative="1">
+    <w:lvl w:ilvl="2">
       <w:start w:val="1"/>
       <w:numFmt w:val="bullet"/>
       <w:lvlText w:val=""/>
@@ -1493,7 +1725,7 @@
         <w:sz w:val="20"/>
       </w:rPr>
     </w:lvl>
-    <w:lvl w:ilvl="3" w:tentative="1">
+    <w:lvl w:ilvl="3">
       <w:start w:val="1"/>
       <w:numFmt w:val="bullet"/>
       <w:lvlText w:val=""/>
@@ -1509,7 +1741,7 @@
         <w:sz w:val="20"/>
       </w:rPr>
     </w:lvl>
-    <w:lvl w:ilvl="4" w:tentative="1">
+    <w:lvl w:ilvl="4">
       <w:start w:val="1"/>
       <w:numFmt w:val="bullet"/>
       <w:lvlText w:val=""/>
@@ -1525,7 +1757,7 @@
         <w:sz w:val="20"/>
       </w:rPr>
     </w:lvl>
-    <w:lvl w:ilvl="5" w:tentative="1">
+    <w:lvl w:ilvl="5">
       <w:start w:val="1"/>
       <w:numFmt w:val="bullet"/>
       <w:lvlText w:val=""/>
@@ -1541,7 +1773,7 @@
         <w:sz w:val="20"/>
       </w:rPr>
     </w:lvl>
-    <w:lvl w:ilvl="6" w:tentative="1">
+    <w:lvl w:ilvl="6">
       <w:start w:val="1"/>
       <w:numFmt w:val="bullet"/>
       <w:lvlText w:val=""/>
@@ -1557,7 +1789,7 @@
         <w:sz w:val="20"/>
       </w:rPr>
     </w:lvl>
-    <w:lvl w:ilvl="7" w:tentative="1">
+    <w:lvl w:ilvl="7">
       <w:start w:val="1"/>
       <w:numFmt w:val="bullet"/>
       <w:lvlText w:val=""/>
@@ -1573,7 +1805,7 @@
         <w:sz w:val="20"/>
       </w:rPr>
     </w:lvl>
-    <w:lvl w:ilvl="8" w:tentative="1">
+    <w:lvl w:ilvl="8">
       <w:start w:val="1"/>
       <w:numFmt w:val="bullet"/>
       <w:lvlText w:val=""/>
@@ -1590,7 +1822,7 @@
       </w:rPr>
     </w:lvl>
   </w:abstractNum>
-  <w:abstractNum w:abstractNumId="1">
+  <w:abstractNum w:abstractNumId="1" w15:restartNumberingAfterBreak="0">
     <w:nsid w:val="5B760A0B"/>
     <w:multiLevelType w:val="multilevel"/>
     <w:tmpl w:val="CFA47BB6"/>
@@ -1749,7 +1981,7 @@
 </file>
 
 <file path=word/styles.xml><?xml version="1.0" encoding="utf-8"?>
-<w:styles xmlns:mc="http://schemas.openxmlformats.org/markup-compatibility/2006" xmlns:r="http://schemas.openxmlformats.org/officeDocument/2006/relationships" xmlns:w="http://schemas.openxmlformats.org/wordprocessingml/2006/main" xmlns:w14="http://schemas.microsoft.com/office/word/2010/wordml" xmlns:w15="http://schemas.microsoft.com/office/word/2012/wordml" mc:Ignorable="w14 w15">
+<w:styles xmlns:mc="http://schemas.openxmlformats.org/markup-compatibility/2006" xmlns:r="http://schemas.openxmlformats.org/officeDocument/2006/relationships" xmlns:w="http://schemas.openxmlformats.org/wordprocessingml/2006/main" xmlns:w14="http://schemas.microsoft.com/office/word/2010/wordml" xmlns:w15="http://schemas.microsoft.com/office/word/2012/wordml" xmlns:w16cid="http://schemas.microsoft.com/office/word/2016/wordml/cid" xmlns:w16se="http://schemas.microsoft.com/office/word/2015/wordml/symex" mc:Ignorable="w14 w15 w16se w16cid">
   <w:docDefaults>
     <w:rPrDefault>
       <w:rPr>
@@ -1765,7 +1997,7 @@
       </w:pPr>
     </w:pPrDefault>
   </w:docDefaults>
-  <w:latentStyles w:defLockedState="0" w:defUIPriority="99" w:defSemiHidden="0" w:defUnhideWhenUsed="0" w:defQFormat="0" w:count="371">
+  <w:latentStyles w:defLockedState="0" w:defUIPriority="99" w:defSemiHidden="0" w:defUnhideWhenUsed="0" w:defQFormat="0" w:count="375">
     <w:lsdException w:name="Normal" w:uiPriority="0" w:qFormat="1"/>
     <w:lsdException w:name="heading 1" w:uiPriority="9" w:qFormat="1"/>
     <w:lsdException w:name="heading 2" w:semiHidden="1" w:uiPriority="9" w:unhideWhenUsed="1" w:qFormat="1"/>
@@ -2137,6 +2369,10 @@
     <w:lsdException w:name="List Table 5 Dark Accent 6" w:uiPriority="50"/>
     <w:lsdException w:name="List Table 6 Colorful Accent 6" w:uiPriority="51"/>
     <w:lsdException w:name="List Table 7 Colorful Accent 6" w:uiPriority="52"/>
+    <w:lsdException w:name="Mention" w:semiHidden="1" w:unhideWhenUsed="1"/>
+    <w:lsdException w:name="Smart Hyperlink" w:semiHidden="1" w:unhideWhenUsed="1"/>
+    <w:lsdException w:name="Hashtag" w:semiHidden="1" w:unhideWhenUsed="1"/>
+    <w:lsdException w:name="Unresolved Mention" w:semiHidden="1" w:unhideWhenUsed="1"/>
   </w:latentStyles>
   <w:style w:type="paragraph" w:default="1" w:styleId="Normal">
     <w:name w:val="Normal"/>
@@ -2296,6 +2532,92 @@
       <w:ind w:left="720"/>
       <w:contextualSpacing/>
     </w:pPr>
+  </w:style>
+  <w:style w:type="paragraph" w:styleId="Caption">
+    <w:name w:val="caption"/>
+    <w:basedOn w:val="Normal"/>
+    <w:next w:val="Normal"/>
+    <w:uiPriority w:val="35"/>
+    <w:unhideWhenUsed/>
+    <w:qFormat/>
+    <w:rsid w:val="009323BE"/>
+    <w:pPr>
+      <w:spacing w:after="200" w:line="240" w:lineRule="auto"/>
+    </w:pPr>
+    <w:rPr>
+      <w:i/>
+      <w:iCs/>
+      <w:color w:val="44546A" w:themeColor="text2"/>
+      <w:sz w:val="18"/>
+      <w:szCs w:val="18"/>
+    </w:rPr>
+  </w:style>
+  <w:style w:type="paragraph" w:styleId="Header">
+    <w:name w:val="header"/>
+    <w:basedOn w:val="Normal"/>
+    <w:link w:val="HeaderChar"/>
+    <w:uiPriority w:val="99"/>
+    <w:unhideWhenUsed/>
+    <w:rsid w:val="002965FC"/>
+    <w:pPr>
+      <w:tabs>
+        <w:tab w:val="center" w:pos="4320"/>
+        <w:tab w:val="right" w:pos="8640"/>
+      </w:tabs>
+      <w:spacing w:after="0" w:line="240" w:lineRule="auto"/>
+    </w:pPr>
+  </w:style>
+  <w:style w:type="character" w:customStyle="1" w:styleId="HeaderChar">
+    <w:name w:val="Header Char"/>
+    <w:basedOn w:val="DefaultParagraphFont"/>
+    <w:link w:val="Header"/>
+    <w:uiPriority w:val="99"/>
+    <w:rsid w:val="002965FC"/>
+  </w:style>
+  <w:style w:type="paragraph" w:styleId="Footer">
+    <w:name w:val="footer"/>
+    <w:basedOn w:val="Normal"/>
+    <w:link w:val="FooterChar"/>
+    <w:uiPriority w:val="99"/>
+    <w:unhideWhenUsed/>
+    <w:rsid w:val="002965FC"/>
+    <w:pPr>
+      <w:tabs>
+        <w:tab w:val="center" w:pos="4320"/>
+        <w:tab w:val="right" w:pos="8640"/>
+      </w:tabs>
+      <w:spacing w:after="0" w:line="240" w:lineRule="auto"/>
+    </w:pPr>
+  </w:style>
+  <w:style w:type="character" w:customStyle="1" w:styleId="FooterChar">
+    <w:name w:val="Footer Char"/>
+    <w:basedOn w:val="DefaultParagraphFont"/>
+    <w:link w:val="Footer"/>
+    <w:uiPriority w:val="99"/>
+    <w:rsid w:val="002965FC"/>
+  </w:style>
+  <w:style w:type="paragraph" w:styleId="NoSpacing">
+    <w:name w:val="No Spacing"/>
+    <w:link w:val="NoSpacingChar"/>
+    <w:uiPriority w:val="1"/>
+    <w:qFormat/>
+    <w:rsid w:val="002965FC"/>
+    <w:pPr>
+      <w:spacing w:after="0" w:line="240" w:lineRule="auto"/>
+    </w:pPr>
+    <w:rPr>
+      <w:rFonts w:eastAsiaTheme="minorEastAsia"/>
+    </w:rPr>
+  </w:style>
+  <w:style w:type="character" w:customStyle="1" w:styleId="NoSpacingChar">
+    <w:name w:val="No Spacing Char"/>
+    <w:basedOn w:val="DefaultParagraphFont"/>
+    <w:link w:val="NoSpacing"/>
+    <w:uiPriority w:val="1"/>
+    <w:rsid w:val="002965FC"/>
+    <w:rPr>
+      <w:rFonts w:eastAsiaTheme="minorEastAsia"/>
+    </w:rPr>
   </w:style>
 </w:styles>
 </file>
@@ -2559,4 +2881,16 @@
     </a:ext>
   </a:extLst>
 </a:theme>
+</file>
+
+<file path=customXml/item1.xml><?xml version="1.0" encoding="utf-8"?>
+<b:Sources xmlns:b="http://schemas.openxmlformats.org/officeDocument/2006/bibliography" xmlns="http://schemas.openxmlformats.org/officeDocument/2006/bibliography" SelectedStyle="\APASixthEditionOfficeOnline.xsl" StyleName="APA" Version="6"/>
+</file>
+
+<file path=customXml/itemProps1.xml><?xml version="1.0" encoding="utf-8"?>
+<ds:datastoreItem xmlns:ds="http://schemas.openxmlformats.org/officeDocument/2006/customXml" ds:itemID="{828CF6B4-0FEC-4528-A689-98E1B4925F45}">
+  <ds:schemaRefs>
+    <ds:schemaRef ds:uri="http://schemas.openxmlformats.org/officeDocument/2006/bibliography"/>
+  </ds:schemaRefs>
+</ds:datastoreItem>
 </file>